--- a/revise1/Dried_fish_cover_letter.docx
+++ b/revise1/Dried_fish_cover_letter.docx
@@ -1,6 +1,6 @@
 
 <file path=word/document.xml><?xml version="1.0" encoding="utf-8"?>
-<w:document xmlns:wpc="http://schemas.microsoft.com/office/word/2010/wordprocessingCanvas" xmlns:cx="http://schemas.microsoft.com/office/drawing/2014/chartex" xmlns:cx1="http://schemas.microsoft.com/office/drawing/2015/9/8/chartex" xmlns:cx2="http://schemas.microsoft.com/office/drawing/2015/10/21/chartex" xmlns:cx3="http://schemas.microsoft.com/office/drawing/2016/5/9/chartex" xmlns:cx4="http://schemas.microsoft.com/office/drawing/2016/5/10/chartex" xmlns:cx5="http://schemas.microsoft.com/office/drawing/2016/5/11/chartex" xmlns:cx6="http://schemas.microsoft.com/office/drawing/2016/5/12/chartex" xmlns:cx7="http://schemas.microsoft.com/office/drawing/2016/5/13/chartex" xmlns:cx8="http://schemas.microsoft.com/office/drawing/2016/5/14/chartex" xmlns:mc="http://schemas.openxmlformats.org/markup-compatibility/2006" xmlns:aink="http://schemas.microsoft.com/office/drawing/2016/ink" xmlns:am3d="http://schemas.microsoft.com/office/drawing/2017/model3d" xmlns:o="urn:schemas-microsoft-com:office:office" xmlns:oel="http://schemas.microsoft.com/office/2019/extlst" xmlns:r="http://schemas.openxmlformats.org/officeDocument/2006/relationships" xmlns:m="http://schemas.openxmlformats.org/officeDocument/2006/math" xmlns:v="urn:schemas-microsoft-com:vml" xmlns:wp14="http://schemas.microsoft.com/office/word/2010/wordprocessingDrawing" xmlns:wp="http://schemas.openxmlformats.org/drawingml/2006/wordprocessingDrawing" xmlns:w10="urn:schemas-microsoft-com:office:word" xmlns:w="http://schemas.openxmlformats.org/wordprocessingml/2006/main" xmlns:w14="http://schemas.microsoft.com/office/word/2010/wordml" xmlns:w15="http://schemas.microsoft.com/office/word/2012/wordml" xmlns:w16cex="http://schemas.microsoft.com/office/word/2018/wordml/cex" xmlns:w16cid="http://schemas.microsoft.com/office/word/2016/wordml/cid" xmlns:w16="http://schemas.microsoft.com/office/word/2018/wordml" xmlns:w16du="http://schemas.microsoft.com/office/word/2023/wordml/word16du" xmlns:w16sdtdh="http://schemas.microsoft.com/office/word/2020/wordml/sdtdatahash" xmlns:w16sdtfl="http://schemas.microsoft.com/office/word/2024/wordml/sdtformatlock" xmlns:w16se="http://schemas.microsoft.com/office/word/2015/wordml/symex" xmlns:wpg="http://schemas.microsoft.com/office/word/2010/wordprocessingGroup" xmlns:wpi="http://schemas.microsoft.com/office/word/2010/wordprocessingInk" xmlns:wne="http://schemas.microsoft.com/office/word/2006/wordml" xmlns:wps="http://schemas.microsoft.com/office/word/2010/wordprocessingShape" mc:Ignorable="w14 w15 w16se w16cid w16 w16cex w16sdtdh w16sdtfl w16du wp14">
+<w:document xmlns:wpc="http://schemas.microsoft.com/office/word/2010/wordprocessingCanvas" xmlns:cx="http://schemas.microsoft.com/office/drawing/2014/chartex" xmlns:cx1="http://schemas.microsoft.com/office/drawing/2015/9/8/chartex" xmlns:cx2="http://schemas.microsoft.com/office/drawing/2015/10/21/chartex" xmlns:cx3="http://schemas.microsoft.com/office/drawing/2016/5/9/chartex" xmlns:cx4="http://schemas.microsoft.com/office/drawing/2016/5/10/chartex" xmlns:cx5="http://schemas.microsoft.com/office/drawing/2016/5/11/chartex" xmlns:cx6="http://schemas.microsoft.com/office/drawing/2016/5/12/chartex" xmlns:cx7="http://schemas.microsoft.com/office/drawing/2016/5/13/chartex" xmlns:cx8="http://schemas.microsoft.com/office/drawing/2016/5/14/chartex" xmlns:mc="http://schemas.openxmlformats.org/markup-compatibility/2006" xmlns:aink="http://schemas.microsoft.com/office/drawing/2016/ink" xmlns:am3d="http://schemas.microsoft.com/office/drawing/2017/model3d" xmlns:o="urn:schemas-microsoft-com:office:office" xmlns:oel="http://schemas.microsoft.com/office/2019/extlst" xmlns:r="http://schemas.openxmlformats.org/officeDocument/2006/relationships" xmlns:m="http://schemas.openxmlformats.org/officeDocument/2006/math" xmlns:v="urn:schemas-microsoft-com:vml" xmlns:wp14="http://schemas.microsoft.com/office/word/2010/wordprocessingDrawing" xmlns:wp="http://schemas.openxmlformats.org/drawingml/2006/wordprocessingDrawing" xmlns:w10="urn:schemas-microsoft-com:office:word" xmlns:w="http://schemas.openxmlformats.org/wordprocessingml/2006/main" xmlns:w14="http://schemas.microsoft.com/office/word/2010/wordml" xmlns:w15="http://schemas.microsoft.com/office/word/2012/wordml" xmlns:w16cex="http://schemas.microsoft.com/office/word/2018/wordml/cex" xmlns:w16cid="http://schemas.microsoft.com/office/word/2016/wordml/cid" xmlns:w16="http://schemas.microsoft.com/office/word/2018/wordml" xmlns:w16sdtdh="http://schemas.microsoft.com/office/word/2020/wordml/sdtdatahash" xmlns:w16se="http://schemas.microsoft.com/office/word/2015/wordml/symex" xmlns:wpg="http://schemas.microsoft.com/office/word/2010/wordprocessingGroup" xmlns:wpi="http://schemas.microsoft.com/office/word/2010/wordprocessingInk" xmlns:wne="http://schemas.microsoft.com/office/word/2006/wordml" xmlns:wps="http://schemas.microsoft.com/office/word/2010/wordprocessingShape" mc:Ignorable="w14 w15 w16se w16cid w16 w16cex w16sdtdh wp14">
   <w:body>
     <w:p>
       <w:pPr>
@@ -27,7 +27,16 @@
           <w:iCs/>
           <w:lang w:val="en-GB"/>
         </w:rPr>
-        <w:t>22</w:t>
+        <w:t>2</w:t>
+      </w:r>
+      <w:r>
+        <w:rPr>
+          <w:rFonts w:ascii="Times New Roman" w:hAnsi="Times New Roman" w:cs="Times New Roman"/>
+          <w:i/>
+          <w:iCs/>
+          <w:lang w:val="en-GB"/>
+        </w:rPr>
+        <w:t>8</w:t>
       </w:r>
       <w:r>
         <w:rPr>
@@ -37,7 +46,7 @@
           <w:vertAlign w:val="superscript"/>
           <w:lang w:val="en-GB"/>
         </w:rPr>
-        <w:t>nd</w:t>
+        <w:t>th</w:t>
       </w:r>
       <w:r>
         <w:rPr>
@@ -55,7 +64,7 @@
           <w:iCs/>
           <w:lang w:val="en-GB"/>
         </w:rPr>
-        <w:t xml:space="preserve">Dec </w:t>
+        <w:t xml:space="preserve">May </w:t>
       </w:r>
       <w:r>
         <w:rPr>
@@ -82,7 +91,7 @@
           <w:iCs/>
           <w:lang w:val="en-GB"/>
         </w:rPr>
-        <w:t>4</w:t>
+        <w:t>5</w:t>
       </w:r>
     </w:p>
     <w:p>
@@ -179,7 +188,21 @@
           <w:rFonts w:ascii="Times New Roman" w:hAnsi="Times New Roman" w:cs="Times New Roman"/>
           <w:lang w:val="en-GB"/>
         </w:rPr>
-        <w:t xml:space="preserve"> our manuscript </w:t>
+        <w:t xml:space="preserve"> our </w:t>
+      </w:r>
+      <w:r>
+        <w:rPr>
+          <w:rFonts w:ascii="Times New Roman" w:hAnsi="Times New Roman" w:cs="Times New Roman"/>
+          <w:lang w:val="en-GB"/>
+        </w:rPr>
+        <w:t xml:space="preserve">revised </w:t>
+      </w:r>
+      <w:r>
+        <w:rPr>
+          <w:rFonts w:ascii="Times New Roman" w:hAnsi="Times New Roman" w:cs="Times New Roman"/>
+          <w:lang w:val="en-GB"/>
+        </w:rPr>
+        <w:t xml:space="preserve">manuscript </w:t>
       </w:r>
       <w:r>
         <w:rPr>
@@ -271,72 +294,268 @@
         </w:rPr>
         <w:t xml:space="preserve"> </w:t>
       </w:r>
-      <w:r>
-        <w:rPr>
-          <w:rFonts w:ascii="Times New Roman" w:hAnsi="Times New Roman" w:cs="Times New Roman"/>
-          <w:lang w:val="en-GB"/>
-        </w:rPr>
-        <w:t>Dried small fish are affordable and nutritious foods, caught in large quantities by small-scale fisheries, and distributed widely through informal networks. Yet data scarcity on nutrient content and consumption rates has meant that</w:t>
-      </w:r>
-      <w:r>
-        <w:rPr>
-          <w:rFonts w:ascii="Times New Roman" w:hAnsi="Times New Roman" w:cs="Times New Roman"/>
-          <w:b/>
-          <w:bCs/>
-          <w:lang w:val="en-GB"/>
-        </w:rPr>
-        <w:t xml:space="preserve"> the contribution of dried fish to diets has remained hidden</w:t>
-      </w:r>
-      <w:r>
-        <w:rPr>
-          <w:rFonts w:ascii="Times New Roman" w:hAnsi="Times New Roman" w:cs="Times New Roman"/>
-          <w:lang w:val="en-GB"/>
-        </w:rPr>
-        <w:t>, limiting understanding of how dried fish contribute to food security and nutrition.</w:t>
-      </w:r>
-    </w:p>
-    <w:p>
-      <w:pPr>
-        <w:rPr>
-          <w:rFonts w:ascii="Times New Roman" w:hAnsi="Times New Roman" w:cs="Times New Roman"/>
-          <w:lang w:val="en-GB"/>
-        </w:rPr>
-      </w:pPr>
-    </w:p>
-    <w:p>
-      <w:pPr>
-        <w:rPr>
-          <w:rFonts w:ascii="Times New Roman" w:hAnsi="Times New Roman" w:cs="Times New Roman"/>
-          <w:lang w:val="en-GB"/>
-        </w:rPr>
-      </w:pPr>
-      <w:r>
-        <w:rPr>
-          <w:rFonts w:ascii="Times New Roman" w:hAnsi="Times New Roman" w:cs="Times New Roman"/>
-          <w:lang w:val="en-GB"/>
-        </w:rPr>
-        <w:t xml:space="preserve">To </w:t>
-      </w:r>
-      <w:r>
-        <w:rPr>
-          <w:rFonts w:ascii="Times New Roman" w:hAnsi="Times New Roman" w:cs="Times New Roman"/>
-          <w:lang w:val="en-GB"/>
-        </w:rPr>
-        <w:t>address this gap, w</w:t>
-      </w:r>
-      <w:r>
-        <w:rPr>
-          <w:rFonts w:ascii="Times New Roman" w:hAnsi="Times New Roman" w:cs="Times New Roman"/>
-          <w:lang w:val="en-GB"/>
-        </w:rPr>
-        <w:t xml:space="preserve">e </w:t>
-      </w:r>
-      <w:r>
-        <w:rPr>
-          <w:rFonts w:ascii="Times New Roman" w:hAnsi="Times New Roman" w:cs="Times New Roman"/>
-          <w:lang w:val="en-GB"/>
-        </w:rPr>
-        <w:t xml:space="preserve">analysed dried fish collected from markets in Africa and </w:t>
+    </w:p>
+    <w:p>
+      <w:pPr>
+        <w:rPr>
+          <w:rFonts w:ascii="Times New Roman" w:hAnsi="Times New Roman" w:cs="Times New Roman"/>
+          <w:lang w:val="en-GB"/>
+        </w:rPr>
+      </w:pPr>
+    </w:p>
+    <w:p>
+      <w:pPr>
+        <w:rPr>
+          <w:rFonts w:ascii="Times New Roman" w:hAnsi="Times New Roman" w:cs="Times New Roman"/>
+          <w:lang w:val="en-GB"/>
+        </w:rPr>
+      </w:pPr>
+      <w:r>
+        <w:rPr>
+          <w:rFonts w:ascii="Times New Roman" w:hAnsi="Times New Roman" w:cs="Times New Roman"/>
+          <w:lang w:val="en-GB"/>
+        </w:rPr>
+        <w:t>Following comments from two reviewers, we have:</w:t>
+      </w:r>
+    </w:p>
+    <w:p>
+      <w:pPr>
+        <w:rPr>
+          <w:rFonts w:ascii="Times New Roman" w:hAnsi="Times New Roman" w:cs="Times New Roman"/>
+          <w:lang w:val="en-GB"/>
+        </w:rPr>
+      </w:pPr>
+    </w:p>
+    <w:p>
+      <w:pPr>
+        <w:pStyle w:val="ListParagraph"/>
+        <w:numPr>
+          <w:ilvl w:val="0"/>
+          <w:numId w:val="2"/>
+        </w:numPr>
+        <w:rPr>
+          <w:rFonts w:ascii="Times New Roman" w:hAnsi="Times New Roman" w:cs="Times New Roman"/>
+          <w:lang w:val="en-GB"/>
+        </w:rPr>
+      </w:pPr>
+      <w:r>
+        <w:rPr>
+          <w:rFonts w:ascii="Times New Roman" w:hAnsi="Times New Roman" w:cs="Times New Roman"/>
+          <w:lang w:val="en-GB"/>
+        </w:rPr>
+        <w:t xml:space="preserve">Developed </w:t>
+      </w:r>
+      <w:r>
+        <w:rPr>
+          <w:rFonts w:ascii="Times New Roman" w:hAnsi="Times New Roman" w:cs="Times New Roman"/>
+          <w:lang w:val="en-GB"/>
+        </w:rPr>
+        <w:t>detailed</w:t>
+      </w:r>
+      <w:r>
+        <w:rPr>
+          <w:rFonts w:ascii="Times New Roman" w:hAnsi="Times New Roman" w:cs="Times New Roman"/>
+          <w:lang w:val="en-GB"/>
+        </w:rPr>
+        <w:t xml:space="preserve"> policy recommendations, including food-based health guidelines, post-harvest interventions</w:t>
+      </w:r>
+      <w:r>
+        <w:rPr>
+          <w:rFonts w:ascii="Times New Roman" w:hAnsi="Times New Roman" w:cs="Times New Roman"/>
+          <w:lang w:val="en-GB"/>
+        </w:rPr>
+        <w:t>, and school feeding programs</w:t>
+      </w:r>
+      <w:r>
+        <w:rPr>
+          <w:rFonts w:ascii="Times New Roman" w:hAnsi="Times New Roman" w:cs="Times New Roman"/>
+          <w:lang w:val="en-GB"/>
+        </w:rPr>
+        <w:t xml:space="preserve"> (</w:t>
+      </w:r>
+      <w:r>
+        <w:rPr>
+          <w:rFonts w:ascii="Times New Roman" w:hAnsi="Times New Roman" w:cs="Times New Roman"/>
+          <w:color w:val="0070C0"/>
+          <w:lang w:val="en-GB"/>
+        </w:rPr>
+        <w:t>LX</w:t>
+      </w:r>
+      <w:r>
+        <w:rPr>
+          <w:rFonts w:ascii="Times New Roman" w:hAnsi="Times New Roman" w:cs="Times New Roman"/>
+          <w:lang w:val="en-GB"/>
+        </w:rPr>
+        <w:t>)</w:t>
+      </w:r>
+    </w:p>
+    <w:p>
+      <w:pPr>
+        <w:pStyle w:val="ListParagraph"/>
+        <w:numPr>
+          <w:ilvl w:val="0"/>
+          <w:numId w:val="2"/>
+        </w:numPr>
+        <w:rPr>
+          <w:rFonts w:ascii="Times New Roman" w:hAnsi="Times New Roman" w:cs="Times New Roman"/>
+          <w:lang w:val="en-GB"/>
+        </w:rPr>
+      </w:pPr>
+      <w:r>
+        <w:rPr>
+          <w:rFonts w:ascii="Times New Roman" w:hAnsi="Times New Roman" w:cs="Times New Roman"/>
+          <w:lang w:val="en-GB"/>
+        </w:rPr>
+        <w:t xml:space="preserve">Converted </w:t>
+      </w:r>
+      <w:r>
+        <w:rPr>
+          <w:rFonts w:ascii="Times New Roman" w:hAnsi="Times New Roman" w:cs="Times New Roman"/>
+          <w:lang w:val="en-GB"/>
+        </w:rPr>
+        <w:t>our household wealth covariate</w:t>
+      </w:r>
+      <w:r>
+        <w:rPr>
+          <w:rFonts w:ascii="Times New Roman" w:hAnsi="Times New Roman" w:cs="Times New Roman"/>
+          <w:lang w:val="en-GB"/>
+        </w:rPr>
+        <w:t xml:space="preserve"> to purchasing power</w:t>
+      </w:r>
+      <w:r>
+        <w:rPr>
+          <w:rFonts w:ascii="Times New Roman" w:hAnsi="Times New Roman" w:cs="Times New Roman"/>
+          <w:lang w:val="en-GB"/>
+        </w:rPr>
+        <w:t xml:space="preserve">, </w:t>
+      </w:r>
+      <w:r>
+        <w:rPr>
+          <w:rFonts w:ascii="Times New Roman" w:hAnsi="Times New Roman" w:cs="Times New Roman"/>
+          <w:lang w:val="en-GB"/>
+        </w:rPr>
+        <w:t xml:space="preserve">which revealed </w:t>
+      </w:r>
+      <w:r>
+        <w:rPr>
+          <w:rFonts w:ascii="Times New Roman" w:hAnsi="Times New Roman" w:cs="Times New Roman"/>
+          <w:lang w:val="en-GB"/>
+        </w:rPr>
+        <w:t xml:space="preserve">stronger </w:t>
+      </w:r>
+      <w:r>
+        <w:rPr>
+          <w:rFonts w:ascii="Times New Roman" w:hAnsi="Times New Roman" w:cs="Times New Roman"/>
+          <w:lang w:val="en-GB"/>
+        </w:rPr>
+        <w:t xml:space="preserve">wealth </w:t>
+      </w:r>
+      <w:r>
+        <w:rPr>
+          <w:rFonts w:ascii="Times New Roman" w:hAnsi="Times New Roman" w:cs="Times New Roman"/>
+          <w:lang w:val="en-GB"/>
+        </w:rPr>
+        <w:t>effects on dried and fresh fish consumption (</w:t>
+      </w:r>
+      <w:r>
+        <w:rPr>
+          <w:rFonts w:ascii="Times New Roman" w:hAnsi="Times New Roman" w:cs="Times New Roman"/>
+          <w:color w:val="0070C0"/>
+          <w:lang w:val="en-GB"/>
+        </w:rPr>
+        <w:t>Figs. 2, 3</w:t>
+      </w:r>
+      <w:r>
+        <w:rPr>
+          <w:rFonts w:ascii="Times New Roman" w:hAnsi="Times New Roman" w:cs="Times New Roman"/>
+          <w:lang w:val="en-GB"/>
+        </w:rPr>
+        <w:t>)</w:t>
+      </w:r>
+    </w:p>
+    <w:p>
+      <w:pPr>
+        <w:pStyle w:val="ListParagraph"/>
+        <w:numPr>
+          <w:ilvl w:val="0"/>
+          <w:numId w:val="2"/>
+        </w:numPr>
+        <w:rPr>
+          <w:rFonts w:ascii="Times New Roman" w:hAnsi="Times New Roman" w:cs="Times New Roman"/>
+          <w:lang w:val="en-GB"/>
+        </w:rPr>
+      </w:pPr>
+      <w:r>
+        <w:rPr>
+          <w:rFonts w:ascii="Times New Roman" w:hAnsi="Times New Roman" w:cs="Times New Roman"/>
+          <w:lang w:val="en-GB"/>
+        </w:rPr>
+        <w:t>Added context on food affordability and economic drivers</w:t>
+      </w:r>
+      <w:r>
+        <w:rPr>
+          <w:rFonts w:ascii="Times New Roman" w:hAnsi="Times New Roman" w:cs="Times New Roman"/>
+          <w:lang w:val="en-GB"/>
+        </w:rPr>
+        <w:t xml:space="preserve">, raising knowledge gaps for future research </w:t>
+      </w:r>
+      <w:r>
+        <w:rPr>
+          <w:rFonts w:ascii="Times New Roman" w:hAnsi="Times New Roman" w:cs="Times New Roman"/>
+          <w:lang w:val="en-GB"/>
+        </w:rPr>
+        <w:t>(</w:t>
+      </w:r>
+      <w:r>
+        <w:rPr>
+          <w:rFonts w:ascii="Times New Roman" w:hAnsi="Times New Roman" w:cs="Times New Roman"/>
+          <w:color w:val="0070C0"/>
+          <w:lang w:val="en-GB"/>
+        </w:rPr>
+        <w:t>LX</w:t>
+      </w:r>
+      <w:r>
+        <w:rPr>
+          <w:rFonts w:ascii="Times New Roman" w:hAnsi="Times New Roman" w:cs="Times New Roman"/>
+          <w:lang w:val="en-GB"/>
+        </w:rPr>
+        <w:t>)</w:t>
+      </w:r>
+    </w:p>
+    <w:p>
+      <w:pPr>
+        <w:pStyle w:val="ListParagraph"/>
+        <w:numPr>
+          <w:ilvl w:val="0"/>
+          <w:numId w:val="2"/>
+        </w:numPr>
+        <w:rPr>
+          <w:rFonts w:ascii="Times New Roman" w:hAnsi="Times New Roman" w:cs="Times New Roman"/>
+          <w:lang w:val="en-GB"/>
+        </w:rPr>
+      </w:pPr>
+      <w:r>
+        <w:rPr>
+          <w:rFonts w:ascii="Times New Roman" w:hAnsi="Times New Roman" w:cs="Times New Roman"/>
+          <w:lang w:val="en-GB"/>
+        </w:rPr>
+        <w:t xml:space="preserve">Updated the </w:t>
+      </w:r>
+      <w:proofErr w:type="spellStart"/>
+      <w:r>
+        <w:rPr>
+          <w:rFonts w:ascii="Times New Roman" w:hAnsi="Times New Roman" w:cs="Times New Roman"/>
+          <w:lang w:val="en-GB"/>
+        </w:rPr>
+        <w:t>Github</w:t>
+      </w:r>
+      <w:proofErr w:type="spellEnd"/>
+      <w:r>
+        <w:rPr>
+          <w:rFonts w:ascii="Times New Roman" w:hAnsi="Times New Roman" w:cs="Times New Roman"/>
+          <w:lang w:val="en-GB"/>
+        </w:rPr>
+        <w:t xml:space="preserve"> repository with a README explaining how to reproduce the full analysis and </w:t>
       </w:r>
       <w:proofErr w:type="gramStart"/>
       <w:r>
@@ -344,639 +563,177 @@
           <w:rFonts w:ascii="Times New Roman" w:hAnsi="Times New Roman" w:cs="Times New Roman"/>
           <w:lang w:val="en-GB"/>
         </w:rPr>
-        <w:t>Asia</w:t>
-      </w:r>
-      <w:r>
-        <w:rPr>
-          <w:rFonts w:ascii="Times New Roman" w:hAnsi="Times New Roman" w:cs="Times New Roman"/>
-          <w:lang w:val="en-GB"/>
-        </w:rPr>
-        <w:t>, and</w:t>
+        <w:t>figures</w:t>
       </w:r>
       <w:proofErr w:type="gramEnd"/>
-      <w:r>
-        <w:rPr>
-          <w:rFonts w:ascii="Times New Roman" w:hAnsi="Times New Roman" w:cs="Times New Roman"/>
-          <w:lang w:val="en-GB"/>
-        </w:rPr>
-        <w:t xml:space="preserve"> modelled</w:t>
-      </w:r>
-      <w:r>
-        <w:rPr>
-          <w:rFonts w:ascii="Times New Roman" w:hAnsi="Times New Roman" w:cs="Times New Roman"/>
-          <w:lang w:val="en-GB"/>
-        </w:rPr>
-        <w:t xml:space="preserve"> </w:t>
-      </w:r>
-      <w:r>
-        <w:rPr>
-          <w:rFonts w:ascii="Times New Roman" w:hAnsi="Times New Roman" w:cs="Times New Roman"/>
-          <w:lang w:val="en-GB"/>
-        </w:rPr>
-        <w:t xml:space="preserve">dietary data from </w:t>
-      </w:r>
-      <w:r>
-        <w:rPr>
-          <w:rFonts w:ascii="Times New Roman" w:hAnsi="Times New Roman" w:cs="Times New Roman"/>
-          <w:lang w:val="en-GB"/>
-        </w:rPr>
-        <w:t xml:space="preserve">surveys </w:t>
-      </w:r>
-      <w:r>
-        <w:rPr>
-          <w:rFonts w:ascii="Times New Roman" w:hAnsi="Times New Roman" w:cs="Times New Roman"/>
-          <w:lang w:val="en-GB"/>
-        </w:rPr>
-        <w:t xml:space="preserve">conducted in 38,918 households across </w:t>
-      </w:r>
-      <w:r>
-        <w:rPr>
-          <w:rFonts w:ascii="Times New Roman" w:hAnsi="Times New Roman" w:cs="Times New Roman"/>
-          <w:lang w:val="en-GB"/>
-        </w:rPr>
-        <w:t>sub-Saharan Africa</w:t>
-      </w:r>
-      <w:r>
-        <w:rPr>
-          <w:rFonts w:ascii="Times New Roman" w:hAnsi="Times New Roman" w:cs="Times New Roman"/>
-          <w:lang w:val="en-GB"/>
-        </w:rPr>
-        <w:t xml:space="preserve">. </w:t>
-      </w:r>
-      <w:r>
-        <w:rPr>
-          <w:rFonts w:ascii="Times New Roman" w:hAnsi="Times New Roman" w:cs="Times New Roman"/>
-          <w:lang w:val="en-GB"/>
-        </w:rPr>
-        <w:t xml:space="preserve">A typical portion </w:t>
-      </w:r>
-      <w:r>
-        <w:rPr>
-          <w:rFonts w:ascii="Times New Roman" w:hAnsi="Times New Roman" w:cs="Times New Roman"/>
-          <w:lang w:val="en-GB"/>
-        </w:rPr>
-        <w:t xml:space="preserve">(9 g) </w:t>
-      </w:r>
-      <w:r>
-        <w:rPr>
-          <w:rFonts w:ascii="Times New Roman" w:hAnsi="Times New Roman" w:cs="Times New Roman"/>
-          <w:lang w:val="en-GB"/>
-        </w:rPr>
-        <w:t xml:space="preserve">of sun-dried </w:t>
-      </w:r>
-      <w:r>
-        <w:rPr>
-          <w:rFonts w:ascii="Times New Roman" w:hAnsi="Times New Roman" w:cs="Times New Roman"/>
-          <w:lang w:val="en-GB"/>
-        </w:rPr>
-        <w:t>or</w:t>
-      </w:r>
-      <w:r>
-        <w:rPr>
-          <w:rFonts w:ascii="Times New Roman" w:hAnsi="Times New Roman" w:cs="Times New Roman"/>
-          <w:lang w:val="en-GB"/>
-        </w:rPr>
-        <w:t xml:space="preserve"> smoked fish, such as </w:t>
+    </w:p>
+    <w:p>
+      <w:pPr>
+        <w:rPr>
+          <w:rFonts w:ascii="Times New Roman" w:hAnsi="Times New Roman" w:cs="Times New Roman"/>
+          <w:lang w:val="en-GB"/>
+        </w:rPr>
+      </w:pPr>
+    </w:p>
+    <w:p>
+      <w:pPr>
+        <w:rPr>
+          <w:rFonts w:ascii="Times New Roman" w:hAnsi="Times New Roman" w:cs="Times New Roman"/>
+          <w:lang w:val="en-GB"/>
+        </w:rPr>
+      </w:pPr>
+      <w:r>
+        <w:rPr>
+          <w:rFonts w:ascii="Times New Roman" w:hAnsi="Times New Roman" w:cs="Times New Roman"/>
+          <w:lang w:val="en-GB"/>
+        </w:rPr>
+        <w:t xml:space="preserve">Our revised manuscript also now </w:t>
+      </w:r>
+      <w:r>
+        <w:rPr>
+          <w:rFonts w:ascii="Times New Roman" w:hAnsi="Times New Roman" w:cs="Times New Roman"/>
+          <w:lang w:val="en-GB"/>
+        </w:rPr>
+        <w:t>explain</w:t>
+      </w:r>
+      <w:r>
+        <w:rPr>
+          <w:rFonts w:ascii="Times New Roman" w:hAnsi="Times New Roman" w:cs="Times New Roman"/>
+          <w:lang w:val="en-GB"/>
+        </w:rPr>
+        <w:t>s</w:t>
+      </w:r>
+      <w:r>
+        <w:rPr>
+          <w:rFonts w:ascii="Times New Roman" w:hAnsi="Times New Roman" w:cs="Times New Roman"/>
+          <w:lang w:val="en-GB"/>
+        </w:rPr>
+        <w:t xml:space="preserve"> how </w:t>
+      </w:r>
+      <w:r>
+        <w:rPr>
+          <w:rFonts w:ascii="Times New Roman" w:hAnsi="Times New Roman" w:cs="Times New Roman"/>
+          <w:lang w:val="en-GB"/>
+        </w:rPr>
+        <w:t>we build</w:t>
+      </w:r>
+      <w:r>
+        <w:rPr>
+          <w:rFonts w:ascii="Times New Roman" w:hAnsi="Times New Roman" w:cs="Times New Roman"/>
+          <w:lang w:val="en-GB"/>
+        </w:rPr>
+        <w:t xml:space="preserve"> on previous fish consumption</w:t>
+      </w:r>
+      <w:r>
+        <w:rPr>
+          <w:rFonts w:ascii="Times New Roman" w:hAnsi="Times New Roman" w:cs="Times New Roman"/>
+          <w:lang w:val="en-GB"/>
+        </w:rPr>
+        <w:t xml:space="preserve"> studies to provide</w:t>
       </w:r>
       <w:r>
         <w:rPr>
           <w:rFonts w:ascii="Times New Roman" w:hAnsi="Times New Roman" w:cs="Times New Roman"/>
           <w:i/>
           <w:iCs/>
-          <w:lang w:val="en-GB"/>
-        </w:rPr>
-        <w:t>Sardinella</w:t>
-      </w:r>
-      <w:r>
-        <w:rPr>
-          <w:rFonts w:ascii="Times New Roman" w:hAnsi="Times New Roman" w:cs="Times New Roman"/>
-          <w:lang w:val="en-GB"/>
-        </w:rPr>
-        <w:t>, contribute</w:t>
-      </w:r>
-      <w:r>
-        <w:rPr>
-          <w:rFonts w:ascii="Times New Roman" w:hAnsi="Times New Roman" w:cs="Times New Roman"/>
-          <w:lang w:val="en-GB"/>
-        </w:rPr>
-        <w:t>d</w:t>
-      </w:r>
-      <w:r>
-        <w:rPr>
-          <w:rFonts w:ascii="Times New Roman" w:hAnsi="Times New Roman" w:cs="Times New Roman"/>
-          <w:lang w:val="en-GB"/>
-        </w:rPr>
-        <w:t xml:space="preserve"> significantly to recommended intakes of essential nutrients (</w:t>
-      </w:r>
-      <w:r>
-        <w:rPr>
-          <w:rFonts w:ascii="Times New Roman" w:hAnsi="Times New Roman" w:cs="Times New Roman"/>
-        </w:rPr>
-        <w:t>calcium, iodine, iron, selenium, zinc, vitamins B12 and D</w:t>
-      </w:r>
-      <w:r>
-        <w:rPr>
-          <w:rFonts w:ascii="Times New Roman" w:hAnsi="Times New Roman" w:cs="Times New Roman"/>
-          <w:lang w:val="en-GB"/>
-        </w:rPr>
-        <w:t>, omega-3 fatty acids) for young children and women.</w:t>
-      </w:r>
-      <w:r>
-        <w:rPr>
-          <w:rFonts w:ascii="Times New Roman" w:hAnsi="Times New Roman" w:cs="Times New Roman"/>
-          <w:lang w:val="en-GB"/>
-        </w:rPr>
-        <w:t xml:space="preserve"> We modelled drivers of fish consumption, finding </w:t>
-      </w:r>
-      <w:r>
-        <w:rPr>
-          <w:rFonts w:ascii="Times New Roman" w:hAnsi="Times New Roman" w:cs="Times New Roman"/>
-          <w:b/>
-          <w:bCs/>
-          <w:lang w:val="en-GB"/>
-        </w:rPr>
-        <w:t>dried fish consumption was higher than fresh fish</w:t>
-      </w:r>
-      <w:r>
-        <w:rPr>
-          <w:rFonts w:ascii="Times New Roman" w:hAnsi="Times New Roman" w:cs="Times New Roman"/>
-          <w:lang w:val="en-GB"/>
-        </w:rPr>
-        <w:t xml:space="preserve">, and highest in rural and poor households that were near to marine and inland water, or had short travel times to urban centres. Collectively, </w:t>
-      </w:r>
-      <w:r>
-        <w:rPr>
-          <w:rFonts w:ascii="Times New Roman" w:hAnsi="Times New Roman" w:cs="Times New Roman"/>
-          <w:b/>
-          <w:bCs/>
-          <w:lang w:val="en-GB"/>
-        </w:rPr>
-        <w:t xml:space="preserve">dried fish were consumed weekly by </w:t>
-      </w:r>
-      <w:r>
-        <w:rPr>
-          <w:rFonts w:ascii="Times New Roman" w:hAnsi="Times New Roman" w:cs="Times New Roman"/>
-          <w:b/>
-          <w:bCs/>
-          <w:lang w:val="en-GB"/>
-        </w:rPr>
-        <w:t>one-third of households (</w:t>
-      </w:r>
-      <w:r>
-        <w:rPr>
-          <w:rFonts w:ascii="Times New Roman" w:hAnsi="Times New Roman" w:cs="Times New Roman"/>
-          <w:b/>
-          <w:bCs/>
-          <w:lang w:val="en-GB"/>
-        </w:rPr>
-        <w:t>145 million people</w:t>
-      </w:r>
-      <w:r>
-        <w:rPr>
-          <w:rFonts w:ascii="Times New Roman" w:hAnsi="Times New Roman" w:cs="Times New Roman"/>
-          <w:b/>
-          <w:bCs/>
-          <w:lang w:val="en-GB"/>
-        </w:rPr>
-        <w:t>)</w:t>
-      </w:r>
-      <w:r>
-        <w:rPr>
-          <w:rFonts w:ascii="Times New Roman" w:hAnsi="Times New Roman" w:cs="Times New Roman"/>
-          <w:lang w:val="en-GB"/>
-        </w:rPr>
-        <w:t xml:space="preserve">, underlining their </w:t>
-      </w:r>
-      <w:r>
-        <w:rPr>
-          <w:rFonts w:ascii="Times New Roman" w:hAnsi="Times New Roman" w:cs="Times New Roman"/>
-          <w:lang w:val="en-GB"/>
-        </w:rPr>
-        <w:t>essential</w:t>
-      </w:r>
-      <w:r>
-        <w:rPr>
-          <w:rFonts w:ascii="Times New Roman" w:hAnsi="Times New Roman" w:cs="Times New Roman"/>
-          <w:lang w:val="en-GB"/>
-        </w:rPr>
-        <w:t xml:space="preserve"> contributions to closing nutrient gaps in low- and middle-income countries.</w:t>
-      </w:r>
-    </w:p>
-    <w:p>
-      <w:pPr>
-        <w:rPr>
-          <w:rFonts w:ascii="Times New Roman" w:hAnsi="Times New Roman" w:cs="Times New Roman"/>
-          <w:lang w:val="en-GB"/>
-        </w:rPr>
-      </w:pPr>
-    </w:p>
-    <w:p>
-      <w:pPr>
-        <w:rPr>
-          <w:rFonts w:ascii="Times New Roman" w:hAnsi="Times New Roman" w:cs="Times New Roman"/>
-          <w:lang w:val="en-GB"/>
-        </w:rPr>
-      </w:pPr>
-      <w:r>
-        <w:rPr>
-          <w:rFonts w:ascii="Times New Roman" w:hAnsi="Times New Roman" w:cs="Times New Roman"/>
+        </w:rPr>
+        <w:t> </w:t>
+      </w:r>
+      <w:r>
+        <w:rPr>
+          <w:rFonts w:ascii="Times New Roman" w:hAnsi="Times New Roman" w:cs="Times New Roman"/>
+          <w:i/>
           <w:iCs/>
-          <w:lang w:val="en-GB"/>
-        </w:rPr>
-        <w:t xml:space="preserve">Our study finds that </w:t>
-      </w:r>
-      <w:r>
-        <w:rPr>
-          <w:rFonts w:ascii="Times New Roman" w:hAnsi="Times New Roman" w:cs="Times New Roman"/>
+        </w:rPr>
+        <w:t>“</w:t>
+      </w:r>
+      <w:r>
+        <w:rPr>
+          <w:rFonts w:ascii="Times New Roman" w:hAnsi="Times New Roman" w:cs="Times New Roman"/>
+          <w:i/>
           <w:iCs/>
         </w:rPr>
-        <w:t xml:space="preserve">many </w:t>
-      </w:r>
-      <w:r>
-        <w:rPr>
-          <w:rFonts w:ascii="Times New Roman" w:hAnsi="Times New Roman" w:cs="Times New Roman"/>
+        <w:t>the first large-scale analysis of dried fish consumption</w:t>
+      </w:r>
+      <w:r>
+        <w:rPr>
+          <w:rFonts w:ascii="Times New Roman" w:hAnsi="Times New Roman" w:cs="Times New Roman"/>
+          <w:i/>
           <w:iCs/>
         </w:rPr>
-        <w:t xml:space="preserve">vitamins and minerals deficient in diets are concentrated in </w:t>
-      </w:r>
-      <w:r>
-        <w:rPr>
-          <w:rFonts w:ascii="Times New Roman" w:hAnsi="Times New Roman" w:cs="Times New Roman"/>
-          <w:iCs/>
-        </w:rPr>
-        <w:t xml:space="preserve">dried </w:t>
-      </w:r>
-      <w:r>
-        <w:rPr>
-          <w:rFonts w:ascii="Times New Roman" w:hAnsi="Times New Roman" w:cs="Times New Roman"/>
-          <w:iCs/>
-        </w:rPr>
-        <w:t>small fish</w:t>
-      </w:r>
-      <w:r>
-        <w:rPr>
-          <w:rFonts w:ascii="Times New Roman" w:hAnsi="Times New Roman" w:cs="Times New Roman"/>
-          <w:iCs/>
+        <w:t>”.</w:t>
+      </w:r>
+      <w:r>
+        <w:rPr>
+          <w:rFonts w:ascii="Times New Roman" w:hAnsi="Times New Roman" w:cs="Times New Roman"/>
+          <w:lang w:val="en-GB"/>
+        </w:rPr>
+        <w:t xml:space="preserve"> We have also refined methodological details throughout (e.g. sampling, covariates, assumptions).</w:t>
+      </w:r>
+    </w:p>
+    <w:p>
+      <w:pPr>
+        <w:rPr>
+          <w:rFonts w:ascii="Times New Roman" w:hAnsi="Times New Roman" w:cs="Times New Roman"/>
+          <w:lang w:val="en-GB"/>
+        </w:rPr>
+      </w:pPr>
+    </w:p>
+    <w:p>
+      <w:pPr>
+        <w:rPr>
+          <w:rFonts w:ascii="Times New Roman" w:hAnsi="Times New Roman" w:cs="Times New Roman"/>
+          <w:lang w:val="en-GB"/>
+        </w:rPr>
+      </w:pPr>
+      <w:r>
+        <w:rPr>
+          <w:rFonts w:ascii="Times New Roman" w:hAnsi="Times New Roman" w:cs="Times New Roman"/>
+          <w:lang w:val="en-GB"/>
+        </w:rPr>
+        <w:t xml:space="preserve">We wish to thank both reviewers for their helpful suggestions, </w:t>
+      </w:r>
+      <w:r>
+        <w:rPr>
+          <w:rFonts w:ascii="Times New Roman" w:hAnsi="Times New Roman" w:cs="Times New Roman"/>
+          <w:lang w:val="en-GB"/>
+        </w:rPr>
+        <w:t>which have strengthened</w:t>
+      </w:r>
+      <w:r>
+        <w:rPr>
+          <w:rFonts w:ascii="Times New Roman" w:hAnsi="Times New Roman" w:cs="Times New Roman"/>
+          <w:lang w:val="en-GB"/>
+        </w:rPr>
+        <w:t xml:space="preserve"> our </w:t>
+      </w:r>
+      <w:r>
+        <w:rPr>
+          <w:rFonts w:ascii="Times New Roman" w:hAnsi="Times New Roman" w:cs="Times New Roman"/>
+          <w:lang w:val="en-GB"/>
+        </w:rPr>
+        <w:t>study, particularly on economic factors and policy recommendations</w:t>
+      </w:r>
+      <w:r>
+        <w:rPr>
+          <w:rFonts w:ascii="Times New Roman" w:hAnsi="Times New Roman" w:cs="Times New Roman"/>
+          <w:lang w:val="en-GB"/>
         </w:rPr>
         <w:t>.</w:t>
       </w:r>
       <w:r>
         <w:rPr>
           <w:rFonts w:ascii="Times New Roman" w:hAnsi="Times New Roman" w:cs="Times New Roman"/>
-          <w:iCs/>
+          <w:lang w:val="en-GB"/>
         </w:rPr>
         <w:t xml:space="preserve"> </w:t>
       </w:r>
       <w:r>
         <w:rPr>
           <w:rFonts w:ascii="Times New Roman" w:hAnsi="Times New Roman" w:cs="Times New Roman"/>
-          <w:iCs/>
-        </w:rPr>
-        <w:t xml:space="preserve">With </w:t>
-      </w:r>
-      <w:r>
-        <w:rPr>
-          <w:rFonts w:ascii="Times New Roman" w:hAnsi="Times New Roman" w:cs="Times New Roman"/>
-          <w:iCs/>
-        </w:rPr>
-        <w:t>more people eating dried than fresh fish, our findings underline</w:t>
-      </w:r>
-      <w:r>
-        <w:rPr>
-          <w:rFonts w:ascii="Times New Roman" w:hAnsi="Times New Roman" w:cs="Times New Roman"/>
-          <w:iCs/>
-        </w:rPr>
-        <w:t xml:space="preserve"> the potential for </w:t>
-      </w:r>
-      <w:r>
-        <w:rPr>
-          <w:rFonts w:ascii="Times New Roman" w:hAnsi="Times New Roman" w:cs="Times New Roman"/>
-          <w:iCs/>
-        </w:rPr>
-        <w:t xml:space="preserve">enhancing </w:t>
-      </w:r>
-      <w:r>
-        <w:rPr>
-          <w:rFonts w:ascii="Times New Roman" w:hAnsi="Times New Roman" w:cs="Times New Roman"/>
-          <w:iCs/>
-        </w:rPr>
-        <w:t xml:space="preserve">dried fish </w:t>
-      </w:r>
-      <w:r>
-        <w:rPr>
-          <w:rFonts w:ascii="Times New Roman" w:hAnsi="Times New Roman" w:cs="Times New Roman"/>
-          <w:iCs/>
-        </w:rPr>
-        <w:t xml:space="preserve">supply to address nutrient gaps and help </w:t>
-      </w:r>
-      <w:r>
-        <w:rPr>
-          <w:rFonts w:ascii="Times New Roman" w:hAnsi="Times New Roman" w:cs="Times New Roman"/>
-          <w:iCs/>
-        </w:rPr>
-        <w:t>eliminat</w:t>
-      </w:r>
-      <w:r>
-        <w:rPr>
-          <w:rFonts w:ascii="Times New Roman" w:hAnsi="Times New Roman" w:cs="Times New Roman"/>
-          <w:iCs/>
-        </w:rPr>
-        <w:t>e</w:t>
-      </w:r>
-      <w:r>
-        <w:rPr>
-          <w:rFonts w:ascii="Times New Roman" w:hAnsi="Times New Roman" w:cs="Times New Roman"/>
-          <w:iCs/>
-        </w:rPr>
-        <w:t xml:space="preserve"> </w:t>
-      </w:r>
-      <w:r>
-        <w:rPr>
-          <w:rFonts w:ascii="Times New Roman" w:hAnsi="Times New Roman" w:cs="Times New Roman"/>
-          <w:iCs/>
-        </w:rPr>
-        <w:t>‘hidden hunger’ by 2030</w:t>
-      </w:r>
-      <w:r>
-        <w:rPr>
-          <w:rFonts w:ascii="Times New Roman" w:hAnsi="Times New Roman" w:cs="Times New Roman"/>
-          <w:iCs/>
-        </w:rPr>
-        <w:t xml:space="preserve">. </w:t>
-      </w:r>
-      <w:r>
-        <w:rPr>
-          <w:rFonts w:ascii="Times New Roman" w:hAnsi="Times New Roman" w:cs="Times New Roman"/>
-          <w:lang w:val="en-GB"/>
-        </w:rPr>
-        <w:t xml:space="preserve">We believe that </w:t>
-      </w:r>
-      <w:r>
-        <w:rPr>
-          <w:rFonts w:ascii="Times New Roman" w:hAnsi="Times New Roman" w:cs="Times New Roman"/>
-          <w:lang w:val="en-GB"/>
-        </w:rPr>
-        <w:t>the</w:t>
-      </w:r>
-      <w:r>
-        <w:rPr>
-          <w:rFonts w:ascii="Times New Roman" w:hAnsi="Times New Roman" w:cs="Times New Roman"/>
-          <w:lang w:val="en-GB"/>
-        </w:rPr>
-        <w:t>se</w:t>
-      </w:r>
-      <w:r>
-        <w:rPr>
-          <w:rFonts w:ascii="Times New Roman" w:hAnsi="Times New Roman" w:cs="Times New Roman"/>
-          <w:lang w:val="en-GB"/>
-        </w:rPr>
-        <w:t xml:space="preserve"> findings are </w:t>
-      </w:r>
-      <w:r>
-        <w:rPr>
-          <w:rFonts w:ascii="Times New Roman" w:hAnsi="Times New Roman" w:cs="Times New Roman"/>
-          <w:lang w:val="en-GB"/>
-        </w:rPr>
-        <w:t xml:space="preserve">well-suited to </w:t>
-      </w:r>
-      <w:r>
-        <w:rPr>
-          <w:rFonts w:ascii="Times New Roman" w:hAnsi="Times New Roman" w:cs="Times New Roman"/>
-          <w:i/>
-          <w:lang w:val="en-GB"/>
-        </w:rPr>
-        <w:t>PNAS</w:t>
-      </w:r>
-      <w:r>
-        <w:rPr>
-          <w:rFonts w:ascii="Times New Roman" w:hAnsi="Times New Roman" w:cs="Times New Roman"/>
-          <w:i/>
-          <w:lang w:val="en-GB"/>
-        </w:rPr>
-        <w:t>’s</w:t>
-      </w:r>
-      <w:r>
-        <w:rPr>
-          <w:rFonts w:ascii="Times New Roman" w:hAnsi="Times New Roman" w:cs="Times New Roman"/>
-          <w:i/>
-          <w:lang w:val="en-GB"/>
-        </w:rPr>
-        <w:t xml:space="preserve"> </w:t>
-      </w:r>
-      <w:r>
-        <w:rPr>
-          <w:rFonts w:ascii="Times New Roman" w:hAnsi="Times New Roman" w:cs="Times New Roman"/>
-          <w:iCs/>
-          <w:lang w:val="en-GB"/>
-        </w:rPr>
-        <w:t xml:space="preserve">focus on </w:t>
-      </w:r>
-      <w:r>
-        <w:rPr>
-          <w:rFonts w:ascii="Times New Roman" w:hAnsi="Times New Roman" w:cs="Times New Roman"/>
-          <w:iCs/>
-          <w:lang w:val="en-GB"/>
-        </w:rPr>
-        <w:t>social and environmental</w:t>
-      </w:r>
-      <w:r>
-        <w:rPr>
-          <w:rFonts w:ascii="Times New Roman" w:hAnsi="Times New Roman" w:cs="Times New Roman"/>
-          <w:iCs/>
-          <w:lang w:val="en-GB"/>
-        </w:rPr>
-        <w:t xml:space="preserve"> sustainability</w:t>
-      </w:r>
-      <w:r>
-        <w:rPr>
-          <w:rFonts w:ascii="Times New Roman" w:hAnsi="Times New Roman" w:cs="Times New Roman"/>
-          <w:iCs/>
-          <w:lang w:val="en-GB"/>
-        </w:rPr>
-        <w:t xml:space="preserve">, building on </w:t>
-      </w:r>
-      <w:r>
-        <w:rPr>
-          <w:rFonts w:ascii="Times New Roman" w:hAnsi="Times New Roman" w:cs="Times New Roman"/>
-          <w:iCs/>
-          <w:lang w:val="en-GB"/>
-        </w:rPr>
-        <w:t xml:space="preserve">seminal </w:t>
-      </w:r>
-      <w:r>
-        <w:rPr>
-          <w:rFonts w:ascii="Times New Roman" w:hAnsi="Times New Roman" w:cs="Times New Roman"/>
-          <w:iCs/>
-          <w:lang w:val="en-GB"/>
-        </w:rPr>
-        <w:t xml:space="preserve">studies uncovering </w:t>
-      </w:r>
-      <w:r>
-        <w:rPr>
-          <w:rFonts w:ascii="Times New Roman" w:hAnsi="Times New Roman" w:cs="Times New Roman"/>
-          <w:iCs/>
-          <w:lang w:val="en-GB"/>
-        </w:rPr>
-        <w:t xml:space="preserve">hidden harvests from </w:t>
-      </w:r>
-      <w:r>
-        <w:rPr>
-          <w:rFonts w:ascii="Times New Roman" w:hAnsi="Times New Roman" w:cs="Times New Roman"/>
-          <w:iCs/>
-          <w:lang w:val="en-GB"/>
-        </w:rPr>
-        <w:t xml:space="preserve">freshwater fisheries </w:t>
-      </w:r>
-      <w:r>
-        <w:rPr>
-          <w:rFonts w:ascii="Times New Roman" w:hAnsi="Times New Roman" w:cs="Times New Roman"/>
-          <w:iCs/>
-          <w:lang w:val="en-GB"/>
-        </w:rPr>
-        <w:t>(</w:t>
-      </w:r>
-      <w:proofErr w:type="spellStart"/>
-      <w:r>
-        <w:rPr>
-          <w:rFonts w:ascii="Times New Roman" w:hAnsi="Times New Roman" w:cs="Times New Roman"/>
-          <w:iCs/>
-          <w:lang w:val="en-GB"/>
-        </w:rPr>
-        <w:t>Fluet-Chuinard</w:t>
-      </w:r>
-      <w:proofErr w:type="spellEnd"/>
-      <w:r>
-        <w:rPr>
-          <w:rFonts w:ascii="Times New Roman" w:hAnsi="Times New Roman" w:cs="Times New Roman"/>
-          <w:iCs/>
-          <w:lang w:val="en-GB"/>
-        </w:rPr>
-        <w:t xml:space="preserve"> et al. 2018 </w:t>
-      </w:r>
-      <w:r>
-        <w:rPr>
-          <w:rFonts w:ascii="Times New Roman" w:hAnsi="Times New Roman" w:cs="Times New Roman"/>
-          <w:i/>
-          <w:lang w:val="en-GB"/>
-        </w:rPr>
-        <w:t>PNAS</w:t>
-      </w:r>
-      <w:r>
-        <w:rPr>
-          <w:rFonts w:ascii="Times New Roman" w:hAnsi="Times New Roman" w:cs="Times New Roman"/>
-          <w:iCs/>
-          <w:lang w:val="en-GB"/>
-        </w:rPr>
-        <w:t xml:space="preserve">), </w:t>
-      </w:r>
-      <w:r>
-        <w:rPr>
-          <w:rFonts w:ascii="Times New Roman" w:hAnsi="Times New Roman" w:cs="Times New Roman"/>
-          <w:iCs/>
-          <w:lang w:val="en-GB"/>
-        </w:rPr>
-        <w:t xml:space="preserve">the role of </w:t>
-      </w:r>
-      <w:r>
-        <w:rPr>
-          <w:rFonts w:ascii="Times New Roman" w:hAnsi="Times New Roman" w:cs="Times New Roman"/>
-          <w:iCs/>
-          <w:lang w:val="en-GB"/>
-        </w:rPr>
-        <w:t xml:space="preserve">animal-source foods in healthy diets (Beal et al. 2024 </w:t>
-      </w:r>
-      <w:r>
-        <w:rPr>
-          <w:rFonts w:ascii="Times New Roman" w:hAnsi="Times New Roman" w:cs="Times New Roman"/>
-          <w:i/>
-          <w:lang w:val="en-GB"/>
-        </w:rPr>
-        <w:t>PNAS</w:t>
-      </w:r>
-      <w:r>
-        <w:rPr>
-          <w:rFonts w:ascii="Times New Roman" w:hAnsi="Times New Roman" w:cs="Times New Roman"/>
-          <w:iCs/>
-          <w:lang w:val="en-GB"/>
-        </w:rPr>
-        <w:t>), and</w:t>
-      </w:r>
-      <w:r>
-        <w:rPr>
-          <w:rFonts w:ascii="Times New Roman" w:hAnsi="Times New Roman" w:cs="Times New Roman"/>
-          <w:iCs/>
-          <w:lang w:val="en-GB"/>
-        </w:rPr>
-        <w:t xml:space="preserve"> pathways of</w:t>
-      </w:r>
-      <w:r>
-        <w:rPr>
-          <w:rFonts w:ascii="Times New Roman" w:hAnsi="Times New Roman" w:cs="Times New Roman"/>
-          <w:iCs/>
-          <w:lang w:val="en-GB"/>
-        </w:rPr>
-        <w:t xml:space="preserve"> tropical seafood access (Seto et al. 2024 </w:t>
-      </w:r>
-      <w:r>
-        <w:rPr>
-          <w:rFonts w:ascii="Times New Roman" w:hAnsi="Times New Roman" w:cs="Times New Roman"/>
-          <w:i/>
-          <w:lang w:val="en-GB"/>
-        </w:rPr>
-        <w:t>PNAS</w:t>
-      </w:r>
-      <w:r>
-        <w:rPr>
-          <w:rFonts w:ascii="Times New Roman" w:hAnsi="Times New Roman" w:cs="Times New Roman"/>
-          <w:iCs/>
-          <w:lang w:val="en-GB"/>
-        </w:rPr>
-        <w:t>)</w:t>
-      </w:r>
-      <w:r>
-        <w:rPr>
-          <w:rFonts w:ascii="Times New Roman" w:hAnsi="Times New Roman" w:cs="Times New Roman"/>
-          <w:iCs/>
-          <w:lang w:val="en-GB"/>
-        </w:rPr>
-        <w:t xml:space="preserve">. </w:t>
-      </w:r>
-    </w:p>
-    <w:p>
-      <w:pPr>
-        <w:rPr>
-          <w:rFonts w:ascii="Times New Roman" w:hAnsi="Times New Roman" w:cs="Times New Roman"/>
-          <w:lang w:val="en-GB"/>
-        </w:rPr>
-      </w:pPr>
-    </w:p>
-    <w:p>
-      <w:pPr>
-        <w:rPr>
-          <w:rFonts w:ascii="Times New Roman" w:hAnsi="Times New Roman" w:cs="Times New Roman"/>
-          <w:lang w:val="en-GB"/>
-        </w:rPr>
-      </w:pPr>
-      <w:r>
-        <w:rPr>
-          <w:rFonts w:ascii="Times New Roman" w:hAnsi="Times New Roman" w:cs="Times New Roman"/>
-          <w:lang w:val="en-GB"/>
-        </w:rPr>
-        <w:t xml:space="preserve">Our manuscript </w:t>
-      </w:r>
-      <w:r>
-        <w:rPr>
-          <w:rFonts w:ascii="Times New Roman" w:hAnsi="Times New Roman" w:cs="Times New Roman"/>
-          <w:lang w:val="en-GB"/>
-        </w:rPr>
-        <w:t>is not under consideration elsewhere.</w:t>
-      </w:r>
-      <w:r>
-        <w:rPr>
-          <w:rFonts w:ascii="Times New Roman" w:hAnsi="Times New Roman" w:cs="Times New Roman"/>
-          <w:lang w:val="en-GB"/>
-        </w:rPr>
-        <w:t xml:space="preserve"> </w:t>
+          <w:lang w:val="en-GB"/>
+        </w:rPr>
+        <w:t>We look forward to hearing from you.</w:t>
       </w:r>
     </w:p>
     <w:p>
@@ -1327,7 +1084,7 @@
 </file>
 
 <file path=word/endnotes.xml><?xml version="1.0" encoding="utf-8"?>
-<w:endnotes xmlns:wpc="http://schemas.microsoft.com/office/word/2010/wordprocessingCanvas" xmlns:cx="http://schemas.microsoft.com/office/drawing/2014/chartex" xmlns:cx1="http://schemas.microsoft.com/office/drawing/2015/9/8/chartex" xmlns:cx2="http://schemas.microsoft.com/office/drawing/2015/10/21/chartex" xmlns:cx3="http://schemas.microsoft.com/office/drawing/2016/5/9/chartex" xmlns:cx4="http://schemas.microsoft.com/office/drawing/2016/5/10/chartex" xmlns:cx5="http://schemas.microsoft.com/office/drawing/2016/5/11/chartex" xmlns:cx6="http://schemas.microsoft.com/office/drawing/2016/5/12/chartex" xmlns:cx7="http://schemas.microsoft.com/office/drawing/2016/5/13/chartex" xmlns:cx8="http://schemas.microsoft.com/office/drawing/2016/5/14/chartex" xmlns:mc="http://schemas.openxmlformats.org/markup-compatibility/2006" xmlns:aink="http://schemas.microsoft.com/office/drawing/2016/ink" xmlns:am3d="http://schemas.microsoft.com/office/drawing/2017/model3d" xmlns:o="urn:schemas-microsoft-com:office:office" xmlns:oel="http://schemas.microsoft.com/office/2019/extlst" xmlns:r="http://schemas.openxmlformats.org/officeDocument/2006/relationships" xmlns:m="http://schemas.openxmlformats.org/officeDocument/2006/math" xmlns:v="urn:schemas-microsoft-com:vml" xmlns:wp14="http://schemas.microsoft.com/office/word/2010/wordprocessingDrawing" xmlns:wp="http://schemas.openxmlformats.org/drawingml/2006/wordprocessingDrawing" xmlns:w10="urn:schemas-microsoft-com:office:word" xmlns:w="http://schemas.openxmlformats.org/wordprocessingml/2006/main" xmlns:w14="http://schemas.microsoft.com/office/word/2010/wordml" xmlns:w15="http://schemas.microsoft.com/office/word/2012/wordml" xmlns:w16cex="http://schemas.microsoft.com/office/word/2018/wordml/cex" xmlns:w16cid="http://schemas.microsoft.com/office/word/2016/wordml/cid" xmlns:w16="http://schemas.microsoft.com/office/word/2018/wordml" xmlns:w16du="http://schemas.microsoft.com/office/word/2023/wordml/word16du" xmlns:w16sdtdh="http://schemas.microsoft.com/office/word/2020/wordml/sdtdatahash" xmlns:w16sdtfl="http://schemas.microsoft.com/office/word/2024/wordml/sdtformatlock" xmlns:w16se="http://schemas.microsoft.com/office/word/2015/wordml/symex" xmlns:wpg="http://schemas.microsoft.com/office/word/2010/wordprocessingGroup" xmlns:wpi="http://schemas.microsoft.com/office/word/2010/wordprocessingInk" xmlns:wne="http://schemas.microsoft.com/office/word/2006/wordml" xmlns:wps="http://schemas.microsoft.com/office/word/2010/wordprocessingShape" mc:Ignorable="w14 w15 w16se w16cid w16 w16cex w16sdtdh w16sdtfl w16du wp14">
+<w:endnotes xmlns:wpc="http://schemas.microsoft.com/office/word/2010/wordprocessingCanvas" xmlns:cx="http://schemas.microsoft.com/office/drawing/2014/chartex" xmlns:cx1="http://schemas.microsoft.com/office/drawing/2015/9/8/chartex" xmlns:cx2="http://schemas.microsoft.com/office/drawing/2015/10/21/chartex" xmlns:cx3="http://schemas.microsoft.com/office/drawing/2016/5/9/chartex" xmlns:cx4="http://schemas.microsoft.com/office/drawing/2016/5/10/chartex" xmlns:cx5="http://schemas.microsoft.com/office/drawing/2016/5/11/chartex" xmlns:cx6="http://schemas.microsoft.com/office/drawing/2016/5/12/chartex" xmlns:cx7="http://schemas.microsoft.com/office/drawing/2016/5/13/chartex" xmlns:cx8="http://schemas.microsoft.com/office/drawing/2016/5/14/chartex" xmlns:mc="http://schemas.openxmlformats.org/markup-compatibility/2006" xmlns:aink="http://schemas.microsoft.com/office/drawing/2016/ink" xmlns:am3d="http://schemas.microsoft.com/office/drawing/2017/model3d" xmlns:o="urn:schemas-microsoft-com:office:office" xmlns:oel="http://schemas.microsoft.com/office/2019/extlst" xmlns:r="http://schemas.openxmlformats.org/officeDocument/2006/relationships" xmlns:m="http://schemas.openxmlformats.org/officeDocument/2006/math" xmlns:v="urn:schemas-microsoft-com:vml" xmlns:wp14="http://schemas.microsoft.com/office/word/2010/wordprocessingDrawing" xmlns:wp="http://schemas.openxmlformats.org/drawingml/2006/wordprocessingDrawing" xmlns:w10="urn:schemas-microsoft-com:office:word" xmlns:w="http://schemas.openxmlformats.org/wordprocessingml/2006/main" xmlns:w14="http://schemas.microsoft.com/office/word/2010/wordml" xmlns:w15="http://schemas.microsoft.com/office/word/2012/wordml" xmlns:w16cex="http://schemas.microsoft.com/office/word/2018/wordml/cex" xmlns:w16cid="http://schemas.microsoft.com/office/word/2016/wordml/cid" xmlns:w16="http://schemas.microsoft.com/office/word/2018/wordml" xmlns:w16sdtdh="http://schemas.microsoft.com/office/word/2020/wordml/sdtdatahash" xmlns:w16se="http://schemas.microsoft.com/office/word/2015/wordml/symex" xmlns:wpg="http://schemas.microsoft.com/office/word/2010/wordprocessingGroup" xmlns:wpi="http://schemas.microsoft.com/office/word/2010/wordprocessingInk" xmlns:wne="http://schemas.microsoft.com/office/word/2006/wordml" xmlns:wps="http://schemas.microsoft.com/office/word/2010/wordprocessingShape" mc:Ignorable="w14 w15 w16se w16cid w16 w16cex w16sdtdh wp14">
   <w:endnote w:type="separator" w:id="-1">
     <w:p>
       <w:r>
@@ -1346,7 +1103,7 @@
 </file>
 
 <file path=word/footnotes.xml><?xml version="1.0" encoding="utf-8"?>
-<w:footnotes xmlns:wpc="http://schemas.microsoft.com/office/word/2010/wordprocessingCanvas" xmlns:cx="http://schemas.microsoft.com/office/drawing/2014/chartex" xmlns:cx1="http://schemas.microsoft.com/office/drawing/2015/9/8/chartex" xmlns:cx2="http://schemas.microsoft.com/office/drawing/2015/10/21/chartex" xmlns:cx3="http://schemas.microsoft.com/office/drawing/2016/5/9/chartex" xmlns:cx4="http://schemas.microsoft.com/office/drawing/2016/5/10/chartex" xmlns:cx5="http://schemas.microsoft.com/office/drawing/2016/5/11/chartex" xmlns:cx6="http://schemas.microsoft.com/office/drawing/2016/5/12/chartex" xmlns:cx7="http://schemas.microsoft.com/office/drawing/2016/5/13/chartex" xmlns:cx8="http://schemas.microsoft.com/office/drawing/2016/5/14/chartex" xmlns:mc="http://schemas.openxmlformats.org/markup-compatibility/2006" xmlns:aink="http://schemas.microsoft.com/office/drawing/2016/ink" xmlns:am3d="http://schemas.microsoft.com/office/drawing/2017/model3d" xmlns:o="urn:schemas-microsoft-com:office:office" xmlns:oel="http://schemas.microsoft.com/office/2019/extlst" xmlns:r="http://schemas.openxmlformats.org/officeDocument/2006/relationships" xmlns:m="http://schemas.openxmlformats.org/officeDocument/2006/math" xmlns:v="urn:schemas-microsoft-com:vml" xmlns:wp14="http://schemas.microsoft.com/office/word/2010/wordprocessingDrawing" xmlns:wp="http://schemas.openxmlformats.org/drawingml/2006/wordprocessingDrawing" xmlns:w10="urn:schemas-microsoft-com:office:word" xmlns:w="http://schemas.openxmlformats.org/wordprocessingml/2006/main" xmlns:w14="http://schemas.microsoft.com/office/word/2010/wordml" xmlns:w15="http://schemas.microsoft.com/office/word/2012/wordml" xmlns:w16cex="http://schemas.microsoft.com/office/word/2018/wordml/cex" xmlns:w16cid="http://schemas.microsoft.com/office/word/2016/wordml/cid" xmlns:w16="http://schemas.microsoft.com/office/word/2018/wordml" xmlns:w16du="http://schemas.microsoft.com/office/word/2023/wordml/word16du" xmlns:w16sdtdh="http://schemas.microsoft.com/office/word/2020/wordml/sdtdatahash" xmlns:w16sdtfl="http://schemas.microsoft.com/office/word/2024/wordml/sdtformatlock" xmlns:w16se="http://schemas.microsoft.com/office/word/2015/wordml/symex" xmlns:wpg="http://schemas.microsoft.com/office/word/2010/wordprocessingGroup" xmlns:wpi="http://schemas.microsoft.com/office/word/2010/wordprocessingInk" xmlns:wne="http://schemas.microsoft.com/office/word/2006/wordml" xmlns:wps="http://schemas.microsoft.com/office/word/2010/wordprocessingShape" mc:Ignorable="w14 w15 w16se w16cid w16 w16cex w16sdtdh w16sdtfl w16du wp14">
+<w:footnotes xmlns:wpc="http://schemas.microsoft.com/office/word/2010/wordprocessingCanvas" xmlns:cx="http://schemas.microsoft.com/office/drawing/2014/chartex" xmlns:cx1="http://schemas.microsoft.com/office/drawing/2015/9/8/chartex" xmlns:cx2="http://schemas.microsoft.com/office/drawing/2015/10/21/chartex" xmlns:cx3="http://schemas.microsoft.com/office/drawing/2016/5/9/chartex" xmlns:cx4="http://schemas.microsoft.com/office/drawing/2016/5/10/chartex" xmlns:cx5="http://schemas.microsoft.com/office/drawing/2016/5/11/chartex" xmlns:cx6="http://schemas.microsoft.com/office/drawing/2016/5/12/chartex" xmlns:cx7="http://schemas.microsoft.com/office/drawing/2016/5/13/chartex" xmlns:cx8="http://schemas.microsoft.com/office/drawing/2016/5/14/chartex" xmlns:mc="http://schemas.openxmlformats.org/markup-compatibility/2006" xmlns:aink="http://schemas.microsoft.com/office/drawing/2016/ink" xmlns:am3d="http://schemas.microsoft.com/office/drawing/2017/model3d" xmlns:o="urn:schemas-microsoft-com:office:office" xmlns:oel="http://schemas.microsoft.com/office/2019/extlst" xmlns:r="http://schemas.openxmlformats.org/officeDocument/2006/relationships" xmlns:m="http://schemas.openxmlformats.org/officeDocument/2006/math" xmlns:v="urn:schemas-microsoft-com:vml" xmlns:wp14="http://schemas.microsoft.com/office/word/2010/wordprocessingDrawing" xmlns:wp="http://schemas.openxmlformats.org/drawingml/2006/wordprocessingDrawing" xmlns:w10="urn:schemas-microsoft-com:office:word" xmlns:w="http://schemas.openxmlformats.org/wordprocessingml/2006/main" xmlns:w14="http://schemas.microsoft.com/office/word/2010/wordml" xmlns:w15="http://schemas.microsoft.com/office/word/2012/wordml" xmlns:w16cex="http://schemas.microsoft.com/office/word/2018/wordml/cex" xmlns:w16cid="http://schemas.microsoft.com/office/word/2016/wordml/cid" xmlns:w16="http://schemas.microsoft.com/office/word/2018/wordml" xmlns:w16sdtdh="http://schemas.microsoft.com/office/word/2020/wordml/sdtdatahash" xmlns:w16se="http://schemas.microsoft.com/office/word/2015/wordml/symex" xmlns:wpg="http://schemas.microsoft.com/office/word/2010/wordprocessingGroup" xmlns:wpi="http://schemas.microsoft.com/office/word/2010/wordprocessingInk" xmlns:wne="http://schemas.microsoft.com/office/word/2006/wordml" xmlns:wps="http://schemas.microsoft.com/office/word/2010/wordprocessingShape" mc:Ignorable="w14 w15 w16se w16cid w16 w16cex w16sdtdh wp14">
   <w:footnote w:type="separator" w:id="-1">
     <w:p>
       <w:r>
@@ -1365,7 +1122,7 @@
 </file>
 
 <file path=word/header1.xml><?xml version="1.0" encoding="utf-8"?>
-<w:hdr xmlns:wpc="http://schemas.microsoft.com/office/word/2010/wordprocessingCanvas" xmlns:cx="http://schemas.microsoft.com/office/drawing/2014/chartex" xmlns:cx1="http://schemas.microsoft.com/office/drawing/2015/9/8/chartex" xmlns:cx2="http://schemas.microsoft.com/office/drawing/2015/10/21/chartex" xmlns:cx3="http://schemas.microsoft.com/office/drawing/2016/5/9/chartex" xmlns:cx4="http://schemas.microsoft.com/office/drawing/2016/5/10/chartex" xmlns:cx5="http://schemas.microsoft.com/office/drawing/2016/5/11/chartex" xmlns:cx6="http://schemas.microsoft.com/office/drawing/2016/5/12/chartex" xmlns:cx7="http://schemas.microsoft.com/office/drawing/2016/5/13/chartex" xmlns:cx8="http://schemas.microsoft.com/office/drawing/2016/5/14/chartex" xmlns:mc="http://schemas.openxmlformats.org/markup-compatibility/2006" xmlns:aink="http://schemas.microsoft.com/office/drawing/2016/ink" xmlns:am3d="http://schemas.microsoft.com/office/drawing/2017/model3d" xmlns:o="urn:schemas-microsoft-com:office:office" xmlns:oel="http://schemas.microsoft.com/office/2019/extlst" xmlns:r="http://schemas.openxmlformats.org/officeDocument/2006/relationships" xmlns:m="http://schemas.openxmlformats.org/officeDocument/2006/math" xmlns:v="urn:schemas-microsoft-com:vml" xmlns:wp14="http://schemas.microsoft.com/office/word/2010/wordprocessingDrawing" xmlns:wp="http://schemas.openxmlformats.org/drawingml/2006/wordprocessingDrawing" xmlns:w10="urn:schemas-microsoft-com:office:word" xmlns:w="http://schemas.openxmlformats.org/wordprocessingml/2006/main" xmlns:w14="http://schemas.microsoft.com/office/word/2010/wordml" xmlns:w15="http://schemas.microsoft.com/office/word/2012/wordml" xmlns:w16cex="http://schemas.microsoft.com/office/word/2018/wordml/cex" xmlns:w16cid="http://schemas.microsoft.com/office/word/2016/wordml/cid" xmlns:w16="http://schemas.microsoft.com/office/word/2018/wordml" xmlns:w16du="http://schemas.microsoft.com/office/word/2023/wordml/word16du" xmlns:w16sdtdh="http://schemas.microsoft.com/office/word/2020/wordml/sdtdatahash" xmlns:w16sdtfl="http://schemas.microsoft.com/office/word/2024/wordml/sdtformatlock" xmlns:w16se="http://schemas.microsoft.com/office/word/2015/wordml/symex" xmlns:wpg="http://schemas.microsoft.com/office/word/2010/wordprocessingGroup" xmlns:wpi="http://schemas.microsoft.com/office/word/2010/wordprocessingInk" xmlns:wne="http://schemas.microsoft.com/office/word/2006/wordml" xmlns:wps="http://schemas.microsoft.com/office/word/2010/wordprocessingShape" mc:Ignorable="w14 w15 w16se w16cid w16 w16cex w16sdtdh w16sdtfl w16du wp14">
+<w:hdr xmlns:wpc="http://schemas.microsoft.com/office/word/2010/wordprocessingCanvas" xmlns:cx="http://schemas.microsoft.com/office/drawing/2014/chartex" xmlns:cx1="http://schemas.microsoft.com/office/drawing/2015/9/8/chartex" xmlns:cx2="http://schemas.microsoft.com/office/drawing/2015/10/21/chartex" xmlns:cx3="http://schemas.microsoft.com/office/drawing/2016/5/9/chartex" xmlns:cx4="http://schemas.microsoft.com/office/drawing/2016/5/10/chartex" xmlns:cx5="http://schemas.microsoft.com/office/drawing/2016/5/11/chartex" xmlns:cx6="http://schemas.microsoft.com/office/drawing/2016/5/12/chartex" xmlns:cx7="http://schemas.microsoft.com/office/drawing/2016/5/13/chartex" xmlns:cx8="http://schemas.microsoft.com/office/drawing/2016/5/14/chartex" xmlns:mc="http://schemas.openxmlformats.org/markup-compatibility/2006" xmlns:aink="http://schemas.microsoft.com/office/drawing/2016/ink" xmlns:am3d="http://schemas.microsoft.com/office/drawing/2017/model3d" xmlns:o="urn:schemas-microsoft-com:office:office" xmlns:oel="http://schemas.microsoft.com/office/2019/extlst" xmlns:r="http://schemas.openxmlformats.org/officeDocument/2006/relationships" xmlns:m="http://schemas.openxmlformats.org/officeDocument/2006/math" xmlns:v="urn:schemas-microsoft-com:vml" xmlns:wp14="http://schemas.microsoft.com/office/word/2010/wordprocessingDrawing" xmlns:wp="http://schemas.openxmlformats.org/drawingml/2006/wordprocessingDrawing" xmlns:w10="urn:schemas-microsoft-com:office:word" xmlns:w="http://schemas.openxmlformats.org/wordprocessingml/2006/main" xmlns:w14="http://schemas.microsoft.com/office/word/2010/wordml" xmlns:w15="http://schemas.microsoft.com/office/word/2012/wordml" xmlns:w16cex="http://schemas.microsoft.com/office/word/2018/wordml/cex" xmlns:w16cid="http://schemas.microsoft.com/office/word/2016/wordml/cid" xmlns:w16="http://schemas.microsoft.com/office/word/2018/wordml" xmlns:w16sdtdh="http://schemas.microsoft.com/office/word/2020/wordml/sdtdatahash" xmlns:w16se="http://schemas.microsoft.com/office/word/2015/wordml/symex" xmlns:wpg="http://schemas.microsoft.com/office/word/2010/wordprocessingGroup" xmlns:wpi="http://schemas.microsoft.com/office/word/2010/wordprocessingInk" xmlns:wne="http://schemas.microsoft.com/office/word/2006/wordml" xmlns:wps="http://schemas.microsoft.com/office/word/2010/wordprocessingShape" mc:Ignorable="w14 w15 w16se w16cid w16 w16cex w16sdtdh wp14">
   <w:p>
     <w:pPr>
       <w:pStyle w:val="Header"/>
@@ -1439,7 +1196,7 @@
 </file>
 
 <file path=word/numbering.xml><?xml version="1.0" encoding="utf-8"?>
-<w:numbering xmlns:wpc="http://schemas.microsoft.com/office/word/2010/wordprocessingCanvas" xmlns:cx="http://schemas.microsoft.com/office/drawing/2014/chartex" xmlns:cx1="http://schemas.microsoft.com/office/drawing/2015/9/8/chartex" xmlns:cx2="http://schemas.microsoft.com/office/drawing/2015/10/21/chartex" xmlns:cx3="http://schemas.microsoft.com/office/drawing/2016/5/9/chartex" xmlns:cx4="http://schemas.microsoft.com/office/drawing/2016/5/10/chartex" xmlns:cx5="http://schemas.microsoft.com/office/drawing/2016/5/11/chartex" xmlns:cx6="http://schemas.microsoft.com/office/drawing/2016/5/12/chartex" xmlns:cx7="http://schemas.microsoft.com/office/drawing/2016/5/13/chartex" xmlns:cx8="http://schemas.microsoft.com/office/drawing/2016/5/14/chartex" xmlns:mc="http://schemas.openxmlformats.org/markup-compatibility/2006" xmlns:aink="http://schemas.microsoft.com/office/drawing/2016/ink" xmlns:am3d="http://schemas.microsoft.com/office/drawing/2017/model3d" xmlns:o="urn:schemas-microsoft-com:office:office" xmlns:oel="http://schemas.microsoft.com/office/2019/extlst" xmlns:r="http://schemas.openxmlformats.org/officeDocument/2006/relationships" xmlns:m="http://schemas.openxmlformats.org/officeDocument/2006/math" xmlns:v="urn:schemas-microsoft-com:vml" xmlns:wp14="http://schemas.microsoft.com/office/word/2010/wordprocessingDrawing" xmlns:wp="http://schemas.openxmlformats.org/drawingml/2006/wordprocessingDrawing" xmlns:w10="urn:schemas-microsoft-com:office:word" xmlns:w="http://schemas.openxmlformats.org/wordprocessingml/2006/main" xmlns:w14="http://schemas.microsoft.com/office/word/2010/wordml" xmlns:w15="http://schemas.microsoft.com/office/word/2012/wordml" xmlns:w16cex="http://schemas.microsoft.com/office/word/2018/wordml/cex" xmlns:w16cid="http://schemas.microsoft.com/office/word/2016/wordml/cid" xmlns:w16="http://schemas.microsoft.com/office/word/2018/wordml" xmlns:w16du="http://schemas.microsoft.com/office/word/2023/wordml/word16du" xmlns:w16sdtdh="http://schemas.microsoft.com/office/word/2020/wordml/sdtdatahash" xmlns:w16sdtfl="http://schemas.microsoft.com/office/word/2024/wordml/sdtformatlock" xmlns:w16se="http://schemas.microsoft.com/office/word/2015/wordml/symex" xmlns:wpg="http://schemas.microsoft.com/office/word/2010/wordprocessingGroup" xmlns:wpi="http://schemas.microsoft.com/office/word/2010/wordprocessingInk" xmlns:wne="http://schemas.microsoft.com/office/word/2006/wordml" xmlns:wps="http://schemas.microsoft.com/office/word/2010/wordprocessingShape" mc:Ignorable="w14 w15 w16se w16cid w16 w16cex w16sdtdh w16sdtfl w16du wp14">
+<w:numbering xmlns:wpc="http://schemas.microsoft.com/office/word/2010/wordprocessingCanvas" xmlns:cx="http://schemas.microsoft.com/office/drawing/2014/chartex" xmlns:cx1="http://schemas.microsoft.com/office/drawing/2015/9/8/chartex" xmlns:cx2="http://schemas.microsoft.com/office/drawing/2015/10/21/chartex" xmlns:cx3="http://schemas.microsoft.com/office/drawing/2016/5/9/chartex" xmlns:cx4="http://schemas.microsoft.com/office/drawing/2016/5/10/chartex" xmlns:cx5="http://schemas.microsoft.com/office/drawing/2016/5/11/chartex" xmlns:cx6="http://schemas.microsoft.com/office/drawing/2016/5/12/chartex" xmlns:cx7="http://schemas.microsoft.com/office/drawing/2016/5/13/chartex" xmlns:cx8="http://schemas.microsoft.com/office/drawing/2016/5/14/chartex" xmlns:mc="http://schemas.openxmlformats.org/markup-compatibility/2006" xmlns:aink="http://schemas.microsoft.com/office/drawing/2016/ink" xmlns:am3d="http://schemas.microsoft.com/office/drawing/2017/model3d" xmlns:o="urn:schemas-microsoft-com:office:office" xmlns:oel="http://schemas.microsoft.com/office/2019/extlst" xmlns:r="http://schemas.openxmlformats.org/officeDocument/2006/relationships" xmlns:m="http://schemas.openxmlformats.org/officeDocument/2006/math" xmlns:v="urn:schemas-microsoft-com:vml" xmlns:wp14="http://schemas.microsoft.com/office/word/2010/wordprocessingDrawing" xmlns:wp="http://schemas.openxmlformats.org/drawingml/2006/wordprocessingDrawing" xmlns:w10="urn:schemas-microsoft-com:office:word" xmlns:w="http://schemas.openxmlformats.org/wordprocessingml/2006/main" xmlns:w14="http://schemas.microsoft.com/office/word/2010/wordml" xmlns:w15="http://schemas.microsoft.com/office/word/2012/wordml" xmlns:w16cex="http://schemas.microsoft.com/office/word/2018/wordml/cex" xmlns:w16cid="http://schemas.microsoft.com/office/word/2016/wordml/cid" xmlns:w16="http://schemas.microsoft.com/office/word/2018/wordml" xmlns:w16sdtdh="http://schemas.microsoft.com/office/word/2020/wordml/sdtdatahash" xmlns:w16se="http://schemas.microsoft.com/office/word/2015/wordml/symex" xmlns:wpg="http://schemas.microsoft.com/office/word/2010/wordprocessingGroup" xmlns:wpi="http://schemas.microsoft.com/office/word/2010/wordprocessingInk" xmlns:wne="http://schemas.microsoft.com/office/word/2006/wordml" xmlns:wps="http://schemas.microsoft.com/office/word/2010/wordprocessingShape" mc:Ignorable="w14 w15 w16se w16cid w16 w16cex w16sdtdh wp14">
   <w:abstractNum w:abstractNumId="0" w15:restartNumberingAfterBreak="0">
     <w:nsid w:val="273C5334"/>
     <w:multiLevelType w:val="hybridMultilevel"/>
@@ -1529,14 +1286,106 @@
       </w:pPr>
     </w:lvl>
   </w:abstractNum>
+  <w:abstractNum w:abstractNumId="1" w15:restartNumberingAfterBreak="0">
+    <w:nsid w:val="30D9314C"/>
+    <w:multiLevelType w:val="hybridMultilevel"/>
+    <w:tmpl w:val="529A30F0"/>
+    <w:lvl w:ilvl="0" w:tplc="08090011">
+      <w:start w:val="1"/>
+      <w:numFmt w:val="decimal"/>
+      <w:lvlText w:val="%1)"/>
+      <w:lvlJc w:val="left"/>
+      <w:pPr>
+        <w:ind w:left="720" w:hanging="360"/>
+      </w:pPr>
+      <w:rPr>
+        <w:rFonts w:hint="default"/>
+      </w:rPr>
+    </w:lvl>
+    <w:lvl w:ilvl="1" w:tplc="08090019" w:tentative="1">
+      <w:start w:val="1"/>
+      <w:numFmt w:val="lowerLetter"/>
+      <w:lvlText w:val="%2."/>
+      <w:lvlJc w:val="left"/>
+      <w:pPr>
+        <w:ind w:left="1440" w:hanging="360"/>
+      </w:pPr>
+    </w:lvl>
+    <w:lvl w:ilvl="2" w:tplc="0809001B" w:tentative="1">
+      <w:start w:val="1"/>
+      <w:numFmt w:val="lowerRoman"/>
+      <w:lvlText w:val="%3."/>
+      <w:lvlJc w:val="right"/>
+      <w:pPr>
+        <w:ind w:left="2160" w:hanging="180"/>
+      </w:pPr>
+    </w:lvl>
+    <w:lvl w:ilvl="3" w:tplc="0809000F" w:tentative="1">
+      <w:start w:val="1"/>
+      <w:numFmt w:val="decimal"/>
+      <w:lvlText w:val="%4."/>
+      <w:lvlJc w:val="left"/>
+      <w:pPr>
+        <w:ind w:left="2880" w:hanging="360"/>
+      </w:pPr>
+    </w:lvl>
+    <w:lvl w:ilvl="4" w:tplc="08090019" w:tentative="1">
+      <w:start w:val="1"/>
+      <w:numFmt w:val="lowerLetter"/>
+      <w:lvlText w:val="%5."/>
+      <w:lvlJc w:val="left"/>
+      <w:pPr>
+        <w:ind w:left="3600" w:hanging="360"/>
+      </w:pPr>
+    </w:lvl>
+    <w:lvl w:ilvl="5" w:tplc="0809001B" w:tentative="1">
+      <w:start w:val="1"/>
+      <w:numFmt w:val="lowerRoman"/>
+      <w:lvlText w:val="%6."/>
+      <w:lvlJc w:val="right"/>
+      <w:pPr>
+        <w:ind w:left="4320" w:hanging="180"/>
+      </w:pPr>
+    </w:lvl>
+    <w:lvl w:ilvl="6" w:tplc="0809000F" w:tentative="1">
+      <w:start w:val="1"/>
+      <w:numFmt w:val="decimal"/>
+      <w:lvlText w:val="%7."/>
+      <w:lvlJc w:val="left"/>
+      <w:pPr>
+        <w:ind w:left="5040" w:hanging="360"/>
+      </w:pPr>
+    </w:lvl>
+    <w:lvl w:ilvl="7" w:tplc="08090019" w:tentative="1">
+      <w:start w:val="1"/>
+      <w:numFmt w:val="lowerLetter"/>
+      <w:lvlText w:val="%8."/>
+      <w:lvlJc w:val="left"/>
+      <w:pPr>
+        <w:ind w:left="5760" w:hanging="360"/>
+      </w:pPr>
+    </w:lvl>
+    <w:lvl w:ilvl="8" w:tplc="0809001B" w:tentative="1">
+      <w:start w:val="1"/>
+      <w:numFmt w:val="lowerRoman"/>
+      <w:lvlText w:val="%9."/>
+      <w:lvlJc w:val="right"/>
+      <w:pPr>
+        <w:ind w:left="6480" w:hanging="180"/>
+      </w:pPr>
+    </w:lvl>
+  </w:abstractNum>
   <w:num w:numId="1" w16cid:durableId="829101272">
     <w:abstractNumId w:val="0"/>
+  </w:num>
+  <w:num w:numId="2" w16cid:durableId="1275677401">
+    <w:abstractNumId w:val="1"/>
   </w:num>
 </w:numbering>
 </file>
 
 <file path=word/styles.xml><?xml version="1.0" encoding="utf-8"?>
-<w:styles xmlns:mc="http://schemas.openxmlformats.org/markup-compatibility/2006" xmlns:r="http://schemas.openxmlformats.org/officeDocument/2006/relationships" xmlns:w="http://schemas.openxmlformats.org/wordprocessingml/2006/main" xmlns:w14="http://schemas.microsoft.com/office/word/2010/wordml" xmlns:w15="http://schemas.microsoft.com/office/word/2012/wordml" xmlns:w16cex="http://schemas.microsoft.com/office/word/2018/wordml/cex" xmlns:w16cid="http://schemas.microsoft.com/office/word/2016/wordml/cid" xmlns:w16="http://schemas.microsoft.com/office/word/2018/wordml" xmlns:w16du="http://schemas.microsoft.com/office/word/2023/wordml/word16du" xmlns:w16sdtdh="http://schemas.microsoft.com/office/word/2020/wordml/sdtdatahash" xmlns:w16sdtfl="http://schemas.microsoft.com/office/word/2024/wordml/sdtformatlock" xmlns:w16se="http://schemas.microsoft.com/office/word/2015/wordml/symex" mc:Ignorable="w14 w15 w16se w16cid w16 w16cex w16sdtdh w16sdtfl w16du">
+<w:styles xmlns:mc="http://schemas.openxmlformats.org/markup-compatibility/2006" xmlns:r="http://schemas.openxmlformats.org/officeDocument/2006/relationships" xmlns:w="http://schemas.openxmlformats.org/wordprocessingml/2006/main" xmlns:w14="http://schemas.microsoft.com/office/word/2010/wordml" xmlns:w15="http://schemas.microsoft.com/office/word/2012/wordml" xmlns:w16cex="http://schemas.microsoft.com/office/word/2018/wordml/cex" xmlns:w16cid="http://schemas.microsoft.com/office/word/2016/wordml/cid" xmlns:w16="http://schemas.microsoft.com/office/word/2018/wordml" xmlns:w16sdtdh="http://schemas.microsoft.com/office/word/2020/wordml/sdtdatahash" xmlns:w16se="http://schemas.microsoft.com/office/word/2015/wordml/symex" mc:Ignorable="w14 w15 w16se w16cid w16 w16cex w16sdtdh">
   <w:docDefaults>
     <w:rPrDefault>
       <w:rPr>
@@ -1933,7 +1782,6 @@
   <w:style w:type="character" w:default="1" w:styleId="DefaultParagraphFont">
     <w:name w:val="Default Paragraph Font"/>
     <w:uiPriority w:val="1"/>
-    <w:semiHidden/>
     <w:unhideWhenUsed/>
   </w:style>
   <w:style w:type="table" w:default="1" w:styleId="TableNormal">
@@ -2127,6 +1975,17 @@
       <w:color w:val="605E5C"/>
       <w:shd w:val="clear" w:color="auto" w:fill="E1DFDD"/>
     </w:rPr>
+  </w:style>
+  <w:style w:type="paragraph" w:styleId="ListParagraph">
+    <w:name w:val="List Paragraph"/>
+    <w:basedOn w:val="Normal"/>
+    <w:uiPriority w:val="34"/>
+    <w:qFormat/>
+    <w:rsid w:val="00D76CED"/>
+    <w:pPr>
+      <w:ind w:left="720"/>
+      <w:contextualSpacing/>
+    </w:pPr>
   </w:style>
 </w:styles>
 </file>
@@ -2452,16 +2311,15 @@
 </file>
 
 <file path=customXml/item1.xml><?xml version="1.0" encoding="utf-8"?>
-<p:properties xmlns:p="http://schemas.microsoft.com/office/2006/metadata/properties" xmlns:xsi="http://www.w3.org/2001/XMLSchema-instance" xmlns:pc="http://schemas.microsoft.com/office/infopath/2007/PartnerControls">
-  <documentManagement/>
-</p:properties>
+<?mso-contentType ?>
+<FormTemplates xmlns="http://schemas.microsoft.com/sharepoint/v3/contenttype/forms">
+  <Display>DocumentLibraryForm</Display>
+  <Edit>DocumentLibraryForm</Edit>
+  <New>DocumentLibraryForm</New>
+</FormTemplates>
 </file>
 
 <file path=customXml/item2.xml><?xml version="1.0" encoding="utf-8"?>
-<b:Sources xmlns:b="http://schemas.openxmlformats.org/officeDocument/2006/bibliography" xmlns="http://schemas.openxmlformats.org/officeDocument/2006/bibliography" SelectedStyle="/APA.XSL" StyleName="APA"/>
-</file>
-
-<file path=customXml/item3.xml><?xml version="1.0" encoding="utf-8"?>
 <ct:contentTypeSchema xmlns:ct="http://schemas.microsoft.com/office/2006/metadata/contentType" xmlns:ma="http://schemas.microsoft.com/office/2006/metadata/properties/metaAttributes" ct:_="" ma:_="" ma:contentTypeName="Document" ma:contentTypeID="0x010100824AF43E10426547BD5960E0EB976F63" ma:contentTypeVersion="1" ma:contentTypeDescription="Create a new document." ma:contentTypeScope="" ma:versionID="6dccc98435a97d118b6aae7c4ac942a9">
   <xsd:schema xmlns:xsd="http://www.w3.org/2001/XMLSchema" xmlns:xs="http://www.w3.org/2001/XMLSchema" xmlns:p="http://schemas.microsoft.com/office/2006/metadata/properties" targetNamespace="http://schemas.microsoft.com/office/2006/metadata/properties" ma:root="true" ma:fieldsID="aa1222beb234debe96d12a98d24ff8a0">
     <xsd:element name="properties">
@@ -2575,33 +2433,25 @@
 </ct:contentTypeSchema>
 </file>
 
+<file path=customXml/item3.xml><?xml version="1.0" encoding="utf-8"?>
+<b:Sources xmlns:b="http://schemas.openxmlformats.org/officeDocument/2006/bibliography" xmlns="http://schemas.openxmlformats.org/officeDocument/2006/bibliography" SelectedStyle="/APA.XSL" StyleName="APA"/>
+</file>
+
 <file path=customXml/item4.xml><?xml version="1.0" encoding="utf-8"?>
-<?mso-contentType ?>
-<FormTemplates xmlns="http://schemas.microsoft.com/sharepoint/v3/contenttype/forms">
-  <Display>DocumentLibraryForm</Display>
-  <Edit>DocumentLibraryForm</Edit>
-  <New>DocumentLibraryForm</New>
-</FormTemplates>
+<p:properties xmlns:p="http://schemas.microsoft.com/office/2006/metadata/properties" xmlns:xsi="http://www.w3.org/2001/XMLSchema-instance" xmlns:pc="http://schemas.microsoft.com/office/infopath/2007/PartnerControls">
+  <documentManagement/>
+</p:properties>
 </file>
 
 <file path=customXml/itemProps1.xml><?xml version="1.0" encoding="utf-8"?>
-<ds:datastoreItem xmlns:ds="http://schemas.openxmlformats.org/officeDocument/2006/customXml" ds:itemID="{F3466238-D9EE-4D7B-AB8D-D5E9CE8D0EB5}">
+<ds:datastoreItem xmlns:ds="http://schemas.openxmlformats.org/officeDocument/2006/customXml" ds:itemID="{DEF14181-B6A5-4392-B59D-E7E5511512AD}">
   <ds:schemaRefs>
-    <ds:schemaRef ds:uri="http://schemas.microsoft.com/office/2006/metadata/properties"/>
-    <ds:schemaRef ds:uri="http://schemas.microsoft.com/office/infopath/2007/PartnerControls"/>
+    <ds:schemaRef ds:uri="http://schemas.microsoft.com/sharepoint/v3/contenttype/forms"/>
   </ds:schemaRefs>
 </ds:datastoreItem>
 </file>
 
 <file path=customXml/itemProps2.xml><?xml version="1.0" encoding="utf-8"?>
-<ds:datastoreItem xmlns:ds="http://schemas.openxmlformats.org/officeDocument/2006/customXml" ds:itemID="{DE58566F-F921-6C47-96F2-2B7F561C59BC}">
-  <ds:schemaRefs>
-    <ds:schemaRef ds:uri="http://schemas.openxmlformats.org/officeDocument/2006/bibliography"/>
-  </ds:schemaRefs>
-</ds:datastoreItem>
-</file>
-
-<file path=customXml/itemProps3.xml><?xml version="1.0" encoding="utf-8"?>
 <ds:datastoreItem xmlns:ds="http://schemas.openxmlformats.org/officeDocument/2006/customXml" ds:itemID="{CB2C6669-42D0-4E96-8153-E6055232748D}">
   <ds:schemaRefs>
     <ds:schemaRef ds:uri="http://schemas.microsoft.com/office/2006/metadata/contentType"/>
@@ -2617,10 +2467,19 @@
 </ds:datastoreItem>
 </file>
 
+<file path=customXml/itemProps3.xml><?xml version="1.0" encoding="utf-8"?>
+<ds:datastoreItem xmlns:ds="http://schemas.openxmlformats.org/officeDocument/2006/customXml" ds:itemID="{DE58566F-F921-6C47-96F2-2B7F561C59BC}">
+  <ds:schemaRefs>
+    <ds:schemaRef ds:uri="http://schemas.openxmlformats.org/officeDocument/2006/bibliography"/>
+  </ds:schemaRefs>
+</ds:datastoreItem>
+</file>
+
 <file path=customXml/itemProps4.xml><?xml version="1.0" encoding="utf-8"?>
-<ds:datastoreItem xmlns:ds="http://schemas.openxmlformats.org/officeDocument/2006/customXml" ds:itemID="{DEF14181-B6A5-4392-B59D-E7E5511512AD}">
+<ds:datastoreItem xmlns:ds="http://schemas.openxmlformats.org/officeDocument/2006/customXml" ds:itemID="{F3466238-D9EE-4D7B-AB8D-D5E9CE8D0EB5}">
   <ds:schemaRefs>
-    <ds:schemaRef ds:uri="http://schemas.microsoft.com/sharepoint/v3/contenttype/forms"/>
+    <ds:schemaRef ds:uri="http://schemas.microsoft.com/office/2006/metadata/properties"/>
+    <ds:schemaRef ds:uri="http://schemas.microsoft.com/office/infopath/2007/PartnerControls"/>
   </ds:schemaRefs>
 </ds:datastoreItem>
 </file>
--- a/revise1/Dried_fish_cover_letter.docx
+++ b/revise1/Dried_fish_cover_letter.docx
@@ -36,7 +36,7 @@
           <w:iCs/>
           <w:lang w:val="en-GB"/>
         </w:rPr>
-        <w:t>8</w:t>
+        <w:t>7</w:t>
       </w:r>
       <w:r>
         <w:rPr>
@@ -64,7 +64,7 @@
           <w:iCs/>
           <w:lang w:val="en-GB"/>
         </w:rPr>
-        <w:t xml:space="preserve">May </w:t>
+        <w:t xml:space="preserve">June </w:t>
       </w:r>
       <w:r>
         <w:rPr>
@@ -217,7 +217,7 @@
           <w:i/>
           <w:iCs/>
         </w:rPr>
-        <w:t>Dried fish provide widespread access to critical nutrients across sub-Saharan Africa</w:t>
+        <w:t>Dried fish provide widespread access to critical nutrients across Africa</w:t>
       </w:r>
       <w:r>
         <w:rPr>
@@ -379,7 +379,15 @@
           <w:color w:val="0070C0"/>
           <w:lang w:val="en-GB"/>
         </w:rPr>
-        <w:t>LX</w:t>
+        <w:t>L</w:t>
+      </w:r>
+      <w:r>
+        <w:rPr>
+          <w:rFonts w:ascii="Times New Roman" w:hAnsi="Times New Roman" w:cs="Times New Roman"/>
+          <w:color w:val="0070C0"/>
+          <w:lang w:val="en-GB"/>
+        </w:rPr>
+        <w:t>362-373, 384-395</w:t>
       </w:r>
       <w:r>
         <w:rPr>
@@ -406,56 +414,7 @@
           <w:rFonts w:ascii="Times New Roman" w:hAnsi="Times New Roman" w:cs="Times New Roman"/>
           <w:lang w:val="en-GB"/>
         </w:rPr>
-        <w:t xml:space="preserve">Converted </w:t>
-      </w:r>
-      <w:r>
-        <w:rPr>
-          <w:rFonts w:ascii="Times New Roman" w:hAnsi="Times New Roman" w:cs="Times New Roman"/>
-          <w:lang w:val="en-GB"/>
-        </w:rPr>
-        <w:t>our household wealth covariate</w:t>
-      </w:r>
-      <w:r>
-        <w:rPr>
-          <w:rFonts w:ascii="Times New Roman" w:hAnsi="Times New Roman" w:cs="Times New Roman"/>
-          <w:lang w:val="en-GB"/>
-        </w:rPr>
-        <w:t xml:space="preserve"> to purchasing power</w:t>
-      </w:r>
-      <w:r>
-        <w:rPr>
-          <w:rFonts w:ascii="Times New Roman" w:hAnsi="Times New Roman" w:cs="Times New Roman"/>
-          <w:lang w:val="en-GB"/>
-        </w:rPr>
-        <w:t xml:space="preserve">, </w:t>
-      </w:r>
-      <w:r>
-        <w:rPr>
-          <w:rFonts w:ascii="Times New Roman" w:hAnsi="Times New Roman" w:cs="Times New Roman"/>
-          <w:lang w:val="en-GB"/>
-        </w:rPr>
-        <w:t xml:space="preserve">which revealed </w:t>
-      </w:r>
-      <w:r>
-        <w:rPr>
-          <w:rFonts w:ascii="Times New Roman" w:hAnsi="Times New Roman" w:cs="Times New Roman"/>
-          <w:lang w:val="en-GB"/>
-        </w:rPr>
-        <w:t xml:space="preserve">stronger </w:t>
-      </w:r>
-      <w:r>
-        <w:rPr>
-          <w:rFonts w:ascii="Times New Roman" w:hAnsi="Times New Roman" w:cs="Times New Roman"/>
-          <w:lang w:val="en-GB"/>
-        </w:rPr>
-        <w:t xml:space="preserve">wealth </w:t>
-      </w:r>
-      <w:r>
-        <w:rPr>
-          <w:rFonts w:ascii="Times New Roman" w:hAnsi="Times New Roman" w:cs="Times New Roman"/>
-          <w:lang w:val="en-GB"/>
-        </w:rPr>
-        <w:t>effects on dried and fresh fish consumption (</w:t>
+        <w:t>Converted our household wealth covariate to purchasing power, which revealed stronger wealth effects on dried and fresh fish consumption (</w:t>
       </w:r>
       <w:r>
         <w:rPr>
@@ -497,14 +456,7 @@
           <w:rFonts w:ascii="Times New Roman" w:hAnsi="Times New Roman" w:cs="Times New Roman"/>
           <w:lang w:val="en-GB"/>
         </w:rPr>
-        <w:t xml:space="preserve">, raising knowledge gaps for future research </w:t>
-      </w:r>
-      <w:r>
-        <w:rPr>
-          <w:rFonts w:ascii="Times New Roman" w:hAnsi="Times New Roman" w:cs="Times New Roman"/>
-          <w:lang w:val="en-GB"/>
-        </w:rPr>
-        <w:t>(</w:t>
+        <w:t>, raising knowledge gaps for future research (</w:t>
       </w:r>
       <w:r>
         <w:rPr>
@@ -512,7 +464,15 @@
           <w:color w:val="0070C0"/>
           <w:lang w:val="en-GB"/>
         </w:rPr>
-        <w:t>LX</w:t>
+        <w:t>L</w:t>
+      </w:r>
+      <w:r>
+        <w:rPr>
+          <w:rFonts w:ascii="Times New Roman" w:hAnsi="Times New Roman" w:cs="Times New Roman"/>
+          <w:color w:val="0070C0"/>
+          <w:lang w:val="en-GB"/>
+        </w:rPr>
+        <w:t>273-282</w:t>
       </w:r>
       <w:r>
         <w:rPr>
@@ -555,17 +515,8 @@
           <w:rFonts w:ascii="Times New Roman" w:hAnsi="Times New Roman" w:cs="Times New Roman"/>
           <w:lang w:val="en-GB"/>
         </w:rPr>
-        <w:t xml:space="preserve"> repository with a README explaining how to reproduce the full analysis and </w:t>
-      </w:r>
-      <w:proofErr w:type="gramStart"/>
-      <w:r>
-        <w:rPr>
-          <w:rFonts w:ascii="Times New Roman" w:hAnsi="Times New Roman" w:cs="Times New Roman"/>
-          <w:lang w:val="en-GB"/>
-        </w:rPr>
-        <w:t>figures</w:t>
-      </w:r>
-      <w:proofErr w:type="gramEnd"/>
+        <w:t xml:space="preserve"> repository with a README explaining how to reproduce the analysis and figures</w:t>
+      </w:r>
     </w:p>
     <w:p>
       <w:pPr>
@@ -1782,6 +1733,7 @@
   <w:style w:type="character" w:default="1" w:styleId="DefaultParagraphFont">
     <w:name w:val="Default Paragraph Font"/>
     <w:uiPriority w:val="1"/>
+    <w:semiHidden/>
     <w:unhideWhenUsed/>
   </w:style>
   <w:style w:type="table" w:default="1" w:styleId="TableNormal">
@@ -2311,15 +2263,16 @@
 </file>
 
 <file path=customXml/item1.xml><?xml version="1.0" encoding="utf-8"?>
-<?mso-contentType ?>
-<FormTemplates xmlns="http://schemas.microsoft.com/sharepoint/v3/contenttype/forms">
-  <Display>DocumentLibraryForm</Display>
-  <Edit>DocumentLibraryForm</Edit>
-  <New>DocumentLibraryForm</New>
-</FormTemplates>
+<p:properties xmlns:p="http://schemas.microsoft.com/office/2006/metadata/properties" xmlns:xsi="http://www.w3.org/2001/XMLSchema-instance" xmlns:pc="http://schemas.microsoft.com/office/infopath/2007/PartnerControls">
+  <documentManagement/>
+</p:properties>
 </file>
 
 <file path=customXml/item2.xml><?xml version="1.0" encoding="utf-8"?>
+<b:Sources xmlns:b="http://schemas.openxmlformats.org/officeDocument/2006/bibliography" xmlns="http://schemas.openxmlformats.org/officeDocument/2006/bibliography" SelectedStyle="/APA.XSL" StyleName="APA"/>
+</file>
+
+<file path=customXml/item3.xml><?xml version="1.0" encoding="utf-8"?>
 <ct:contentTypeSchema xmlns:ct="http://schemas.microsoft.com/office/2006/metadata/contentType" xmlns:ma="http://schemas.microsoft.com/office/2006/metadata/properties/metaAttributes" ct:_="" ma:_="" ma:contentTypeName="Document" ma:contentTypeID="0x010100824AF43E10426547BD5960E0EB976F63" ma:contentTypeVersion="1" ma:contentTypeDescription="Create a new document." ma:contentTypeScope="" ma:versionID="6dccc98435a97d118b6aae7c4ac942a9">
   <xsd:schema xmlns:xsd="http://www.w3.org/2001/XMLSchema" xmlns:xs="http://www.w3.org/2001/XMLSchema" xmlns:p="http://schemas.microsoft.com/office/2006/metadata/properties" targetNamespace="http://schemas.microsoft.com/office/2006/metadata/properties" ma:root="true" ma:fieldsID="aa1222beb234debe96d12a98d24ff8a0">
     <xsd:element name="properties">
@@ -2433,25 +2386,33 @@
 </ct:contentTypeSchema>
 </file>
 
-<file path=customXml/item3.xml><?xml version="1.0" encoding="utf-8"?>
-<b:Sources xmlns:b="http://schemas.openxmlformats.org/officeDocument/2006/bibliography" xmlns="http://schemas.openxmlformats.org/officeDocument/2006/bibliography" SelectedStyle="/APA.XSL" StyleName="APA"/>
-</file>
-
 <file path=customXml/item4.xml><?xml version="1.0" encoding="utf-8"?>
-<p:properties xmlns:p="http://schemas.microsoft.com/office/2006/metadata/properties" xmlns:xsi="http://www.w3.org/2001/XMLSchema-instance" xmlns:pc="http://schemas.microsoft.com/office/infopath/2007/PartnerControls">
-  <documentManagement/>
-</p:properties>
+<?mso-contentType ?>
+<FormTemplates xmlns="http://schemas.microsoft.com/sharepoint/v3/contenttype/forms">
+  <Display>DocumentLibraryForm</Display>
+  <Edit>DocumentLibraryForm</Edit>
+  <New>DocumentLibraryForm</New>
+</FormTemplates>
 </file>
 
 <file path=customXml/itemProps1.xml><?xml version="1.0" encoding="utf-8"?>
-<ds:datastoreItem xmlns:ds="http://schemas.openxmlformats.org/officeDocument/2006/customXml" ds:itemID="{DEF14181-B6A5-4392-B59D-E7E5511512AD}">
+<ds:datastoreItem xmlns:ds="http://schemas.openxmlformats.org/officeDocument/2006/customXml" ds:itemID="{F3466238-D9EE-4D7B-AB8D-D5E9CE8D0EB5}">
   <ds:schemaRefs>
-    <ds:schemaRef ds:uri="http://schemas.microsoft.com/sharepoint/v3/contenttype/forms"/>
+    <ds:schemaRef ds:uri="http://schemas.microsoft.com/office/2006/metadata/properties"/>
+    <ds:schemaRef ds:uri="http://schemas.microsoft.com/office/infopath/2007/PartnerControls"/>
   </ds:schemaRefs>
 </ds:datastoreItem>
 </file>
 
 <file path=customXml/itemProps2.xml><?xml version="1.0" encoding="utf-8"?>
+<ds:datastoreItem xmlns:ds="http://schemas.openxmlformats.org/officeDocument/2006/customXml" ds:itemID="{DE58566F-F921-6C47-96F2-2B7F561C59BC}">
+  <ds:schemaRefs>
+    <ds:schemaRef ds:uri="http://schemas.openxmlformats.org/officeDocument/2006/bibliography"/>
+  </ds:schemaRefs>
+</ds:datastoreItem>
+</file>
+
+<file path=customXml/itemProps3.xml><?xml version="1.0" encoding="utf-8"?>
 <ds:datastoreItem xmlns:ds="http://schemas.openxmlformats.org/officeDocument/2006/customXml" ds:itemID="{CB2C6669-42D0-4E96-8153-E6055232748D}">
   <ds:schemaRefs>
     <ds:schemaRef ds:uri="http://schemas.microsoft.com/office/2006/metadata/contentType"/>
@@ -2467,19 +2428,10 @@
 </ds:datastoreItem>
 </file>
 
-<file path=customXml/itemProps3.xml><?xml version="1.0" encoding="utf-8"?>
-<ds:datastoreItem xmlns:ds="http://schemas.openxmlformats.org/officeDocument/2006/customXml" ds:itemID="{DE58566F-F921-6C47-96F2-2B7F561C59BC}">
+<file path=customXml/itemProps4.xml><?xml version="1.0" encoding="utf-8"?>
+<ds:datastoreItem xmlns:ds="http://schemas.openxmlformats.org/officeDocument/2006/customXml" ds:itemID="{DEF14181-B6A5-4392-B59D-E7E5511512AD}">
   <ds:schemaRefs>
-    <ds:schemaRef ds:uri="http://schemas.openxmlformats.org/officeDocument/2006/bibliography"/>
-  </ds:schemaRefs>
-</ds:datastoreItem>
-</file>
-
-<file path=customXml/itemProps4.xml><?xml version="1.0" encoding="utf-8"?>
-<ds:datastoreItem xmlns:ds="http://schemas.openxmlformats.org/officeDocument/2006/customXml" ds:itemID="{F3466238-D9EE-4D7B-AB8D-D5E9CE8D0EB5}">
-  <ds:schemaRefs>
-    <ds:schemaRef ds:uri="http://schemas.microsoft.com/office/2006/metadata/properties"/>
-    <ds:schemaRef ds:uri="http://schemas.microsoft.com/office/infopath/2007/PartnerControls"/>
+    <ds:schemaRef ds:uri="http://schemas.microsoft.com/sharepoint/v3/contenttype/forms"/>
   </ds:schemaRefs>
 </ds:datastoreItem>
 </file>